--- a/files/resume.docx
+++ b/files/resume.docx
@@ -1,1646 +1,7 @@
 
 <file path=word/document.xml><?xml version="1.0" encoding="utf-8"?>
-<w:document xmlns:wpc="http://schemas.microsoft.com/office/word/2010/wordprocessingCanvas" xmlns:cx="http://schemas.microsoft.com/office/drawing/2014/chartex" xmlns:cx1="http://schemas.microsoft.com/office/drawing/2015/9/8/chartex" xmlns:cx2="http://schemas.microsoft.com/office/drawing/2015/10/21/chartex" xmlns:cx3="http://schemas.microsoft.com/office/drawing/2016/5/9/chartex" xmlns:cx4="http://schemas.microsoft.com/office/drawing/2016/5/10/chartex" xmlns:cx5="http://schemas.microsoft.com/office/drawing/2016/5/11/chartex" xmlns:cx6="http://schemas.microsoft.com/office/drawing/2016/5/12/chartex" xmlns:cx7="http://schemas.microsoft.com/office/drawing/2016/5/13/chartex" xmlns:cx8="http://schemas.microsoft.com/office/drawing/2016/5/14/chartex" xmlns:mc="http://schemas.openxmlformats.org/markup-compatibility/2006" xmlns:aink="http://schemas.microsoft.com/office/drawing/2016/ink" xmlns:am3d="http://schemas.microsoft.com/office/drawing/2017/model3d" xmlns:o="urn:schemas-microsoft-com:office:office" xmlns:r="http://schemas.openxmlformats.org/officeDocument/2006/relationships" xmlns:m="http://schemas.openxmlformats.org/officeDocument/2006/math" xmlns:v="urn:schemas-microsoft-com:vml" xmlns:wp14="http://schemas.microsoft.com/office/word/2010/wordprocessingDrawing" xmlns:wp="http://schemas.openxmlformats.org/drawingml/2006/wordprocessingDrawing" xmlns:w10="urn:schemas-microsoft-com:office:word" xmlns:w="http://schemas.openxmlformats.org/wordprocessingml/2006/main" xmlns:w14="http://schemas.microsoft.com/office/word/2010/wordml" xmlns:w15="http://schemas.microsoft.com/office/word/2012/wordml" xmlns:w16cid="http://schemas.microsoft.com/office/word/2016/wordml/cid" xmlns:w16se="http://schemas.microsoft.com/office/word/2015/wordml/symex" xmlns:wpg="http://schemas.microsoft.com/office/word/2010/wordprocessingGroup" xmlns:wpi="http://schemas.microsoft.com/office/word/2010/wordprocessingInk" xmlns:wne="http://schemas.microsoft.com/office/word/2006/wordml" xmlns:wps="http://schemas.microsoft.com/office/word/2010/wordprocessingShape" mc:Ignorable="w14 w15 w16se w16cid wp14">
+<w:document xmlns:wpc="http://schemas.microsoft.com/office/word/2010/wordprocessingCanvas" xmlns:cx="http://schemas.microsoft.com/office/drawing/2014/chartex" xmlns:cx1="http://schemas.microsoft.com/office/drawing/2015/9/8/chartex" xmlns:cx2="http://schemas.microsoft.com/office/drawing/2015/10/21/chartex" xmlns:cx3="http://schemas.microsoft.com/office/drawing/2016/5/9/chartex" xmlns:cx4="http://schemas.microsoft.com/office/drawing/2016/5/10/chartex" xmlns:cx5="http://schemas.microsoft.com/office/drawing/2016/5/11/chartex" xmlns:cx6="http://schemas.microsoft.com/office/drawing/2016/5/12/chartex" xmlns:cx7="http://schemas.microsoft.com/office/drawing/2016/5/13/chartex" xmlns:cx8="http://schemas.microsoft.com/office/drawing/2016/5/14/chartex" xmlns:mc="http://schemas.openxmlformats.org/markup-compatibility/2006" xmlns:aink="http://schemas.microsoft.com/office/drawing/2016/ink" xmlns:am3d="http://schemas.microsoft.com/office/drawing/2017/model3d" xmlns:o="urn:schemas-microsoft-com:office:office" xmlns:r="http://schemas.openxmlformats.org/officeDocument/2006/relationships" xmlns:m="http://schemas.openxmlformats.org/officeDocument/2006/math" xmlns:v="urn:schemas-microsoft-com:vml" xmlns:wp14="http://schemas.microsoft.com/office/word/2010/wordprocessingDrawing" xmlns:wp="http://schemas.openxmlformats.org/drawingml/2006/wordprocessingDrawing" xmlns:w10="urn:schemas-microsoft-com:office:word" xmlns:w="http://schemas.openxmlformats.org/wordprocessingml/2006/main" xmlns:w14="http://schemas.microsoft.com/office/word/2010/wordml" xmlns:w15="http://schemas.microsoft.com/office/word/2012/wordml" xmlns:w16cex="http://schemas.microsoft.com/office/word/2018/wordml/cex" xmlns:w16cid="http://schemas.microsoft.com/office/word/2016/wordml/cid" xmlns:w16="http://schemas.microsoft.com/office/word/2018/wordml" xmlns:w16sdtdh="http://schemas.microsoft.com/office/word/2020/wordml/sdtdatahash" xmlns:w16se="http://schemas.microsoft.com/office/word/2015/wordml/symex" xmlns:wpg="http://schemas.microsoft.com/office/word/2010/wordprocessingGroup" xmlns:wpi="http://schemas.microsoft.com/office/word/2010/wordprocessingInk" xmlns:wne="http://schemas.microsoft.com/office/word/2006/wordml" xmlns:wps="http://schemas.microsoft.com/office/word/2010/wordprocessingShape" mc:Ignorable="w14 w15 w16se w16cid w16 w16cex w16sdtdh wp14">
   <w:body>
-    <w:p>
-      <w:pPr>
-        <w:spacing w:after="0"/>
-        <w:ind w:left="-720"/>
-        <w:jc w:val="center"/>
-        <w:rPr>
-          <w:rFonts w:ascii="Times New Roman" w:eastAsia="Times New Roman" w:hAnsi="Times New Roman" w:cs="Times New Roman"/>
-          <w:b/>
-          <w:color w:val="000000"/>
-          <w:sz w:val="24"/>
-          <w:szCs w:val="24"/>
-        </w:rPr>
-      </w:pPr>
-      <w:r>
-        <w:rPr>
-          <w:rFonts w:ascii="Times New Roman" w:eastAsia="Times New Roman" w:hAnsi="Times New Roman" w:cs="Times New Roman"/>
-          <w:b/>
-          <w:color w:val="000000"/>
-          <w:sz w:val="24"/>
-          <w:szCs w:val="24"/>
-        </w:rPr>
-        <w:t xml:space="preserve">Keron </w:t>
-      </w:r>
-      <w:r>
-        <w:rPr>
-          <w:rFonts w:ascii="Times New Roman" w:eastAsia="Times New Roman" w:hAnsi="Times New Roman" w:cs="Times New Roman"/>
-          <w:b/>
-          <w:color w:val="000000"/>
-          <w:sz w:val="24"/>
-          <w:szCs w:val="24"/>
-        </w:rPr>
-        <w:t>Timothy</w:t>
-      </w:r>
-      <w:r>
-        <w:rPr>
-          <w:rFonts w:ascii="Times New Roman" w:eastAsia="Times New Roman" w:hAnsi="Times New Roman" w:cs="Times New Roman"/>
-          <w:b/>
-          <w:color w:val="000000"/>
-          <w:sz w:val="24"/>
-          <w:szCs w:val="24"/>
-        </w:rPr>
-        <w:t xml:space="preserve"> Maharaj</w:t>
-      </w:r>
-    </w:p>
-    <w:p>
-      <w:pPr>
-        <w:spacing w:after="0"/>
-        <w:ind w:left="-720"/>
-        <w:jc w:val="center"/>
-        <w:rPr>
-          <w:rFonts w:ascii="Times New Roman" w:eastAsia="Times New Roman" w:hAnsi="Times New Roman" w:cs="Times New Roman"/>
-          <w:color w:val="000000"/>
-          <w:sz w:val="24"/>
-          <w:szCs w:val="24"/>
-        </w:rPr>
-      </w:pPr>
-      <w:r>
-        <w:rPr>
-          <w:rFonts w:ascii="Times New Roman" w:eastAsia="Times New Roman" w:hAnsi="Times New Roman" w:cs="Times New Roman"/>
-          <w:color w:val="000000"/>
-          <w:sz w:val="24"/>
-          <w:szCs w:val="24"/>
-        </w:rPr>
-        <w:t>Address</w:t>
-      </w:r>
-      <w:r>
-        <w:rPr>
-          <w:rFonts w:ascii="Times New Roman" w:eastAsia="Times New Roman" w:hAnsi="Times New Roman" w:cs="Times New Roman"/>
-          <w:color w:val="000000"/>
-          <w:sz w:val="24"/>
-          <w:szCs w:val="24"/>
-        </w:rPr>
-        <w:t xml:space="preserve">: 57 </w:t>
-      </w:r>
-      <w:proofErr w:type="spellStart"/>
-      <w:r>
-        <w:rPr>
-          <w:rFonts w:ascii="Times New Roman" w:eastAsia="Times New Roman" w:hAnsi="Times New Roman" w:cs="Times New Roman"/>
-          <w:color w:val="000000"/>
-          <w:sz w:val="24"/>
-          <w:szCs w:val="24"/>
-        </w:rPr>
-        <w:t>Raghunanan</w:t>
-      </w:r>
-      <w:proofErr w:type="spellEnd"/>
-      <w:r>
-        <w:rPr>
-          <w:rFonts w:ascii="Times New Roman" w:eastAsia="Times New Roman" w:hAnsi="Times New Roman" w:cs="Times New Roman"/>
-          <w:color w:val="000000"/>
-          <w:sz w:val="24"/>
-          <w:szCs w:val="24"/>
-        </w:rPr>
-        <w:t xml:space="preserve"> Trace, Penal</w:t>
-      </w:r>
-    </w:p>
-    <w:p>
-      <w:pPr>
-        <w:spacing w:after="0"/>
-        <w:ind w:left="-720"/>
-        <w:jc w:val="center"/>
-        <w:rPr>
-          <w:rFonts w:ascii="Times New Roman" w:eastAsia="Times New Roman" w:hAnsi="Times New Roman" w:cs="Times New Roman"/>
-          <w:color w:val="000000"/>
-          <w:sz w:val="24"/>
-          <w:szCs w:val="24"/>
-        </w:rPr>
-      </w:pPr>
-      <w:r>
-        <w:rPr>
-          <w:rFonts w:ascii="Times New Roman" w:eastAsia="Times New Roman" w:hAnsi="Times New Roman" w:cs="Times New Roman"/>
-          <w:sz w:val="24"/>
-          <w:szCs w:val="24"/>
-        </w:rPr>
-        <w:t>Email</w:t>
-      </w:r>
-      <w:r>
-        <w:rPr>
-          <w:rFonts w:ascii="Times New Roman" w:eastAsia="Times New Roman" w:hAnsi="Times New Roman" w:cs="Times New Roman"/>
-          <w:sz w:val="24"/>
-          <w:szCs w:val="24"/>
-        </w:rPr>
-        <w:t xml:space="preserve">: </w:t>
-      </w:r>
-      <w:hyperlink r:id="rId6">
-        <w:r>
-          <w:rPr>
-            <w:rFonts w:ascii="Times New Roman" w:eastAsia="Times New Roman" w:hAnsi="Times New Roman" w:cs="Times New Roman"/>
-            <w:sz w:val="24"/>
-            <w:szCs w:val="24"/>
-          </w:rPr>
-          <w:t>ke</w:t>
-        </w:r>
-      </w:hyperlink>
-      <w:hyperlink r:id="rId7">
-        <w:r>
-          <w:rPr>
-            <w:rFonts w:ascii="Times New Roman" w:eastAsia="Times New Roman" w:hAnsi="Times New Roman" w:cs="Times New Roman"/>
-            <w:sz w:val="24"/>
-            <w:szCs w:val="24"/>
-          </w:rPr>
-          <w:t>ron2000tm</w:t>
-        </w:r>
-      </w:hyperlink>
-      <w:r>
-        <w:rPr>
-          <w:rFonts w:ascii="Times New Roman" w:eastAsia="Times New Roman" w:hAnsi="Times New Roman" w:cs="Times New Roman"/>
-          <w:sz w:val="24"/>
-          <w:szCs w:val="24"/>
-        </w:rPr>
-        <w:t>@gmail.com</w:t>
-      </w:r>
-    </w:p>
-    <w:p>
-      <w:pPr>
-        <w:spacing w:after="0"/>
-        <w:ind w:left="-720"/>
-        <w:jc w:val="center"/>
-        <w:rPr>
-          <w:rFonts w:ascii="Times New Roman" w:eastAsia="Times New Roman" w:hAnsi="Times New Roman" w:cs="Times New Roman"/>
-          <w:color w:val="000000"/>
-          <w:sz w:val="24"/>
-          <w:szCs w:val="24"/>
-        </w:rPr>
-      </w:pPr>
-      <w:r>
-        <w:rPr>
-          <w:rFonts w:ascii="Times New Roman" w:eastAsia="Times New Roman" w:hAnsi="Times New Roman" w:cs="Times New Roman"/>
-          <w:sz w:val="24"/>
-          <w:szCs w:val="24"/>
-        </w:rPr>
-        <w:t xml:space="preserve">Contact: </w:t>
-      </w:r>
-      <w:r>
-        <w:rPr>
-          <w:rFonts w:ascii="Times New Roman" w:eastAsia="Times New Roman" w:hAnsi="Times New Roman" w:cs="Times New Roman"/>
-          <w:color w:val="000000"/>
-          <w:sz w:val="24"/>
-          <w:szCs w:val="24"/>
-        </w:rPr>
-        <w:t>1-868-733-0042</w:t>
-      </w:r>
-    </w:p>
-    <w:p>
-      <w:pPr>
-        <w:spacing w:after="0"/>
-        <w:ind w:left="-720"/>
-        <w:jc w:val="center"/>
-        <w:rPr>
-          <w:rFonts w:ascii="Times New Roman" w:hAnsi="Times New Roman" w:cs="Times New Roman"/>
-          <w:color w:val="000000"/>
-          <w:sz w:val="24"/>
-          <w:szCs w:val="24"/>
-        </w:rPr>
-      </w:pPr>
-      <w:r>
-        <w:rPr>
-          <w:rFonts w:ascii="Times New Roman" w:eastAsia="Times New Roman" w:hAnsi="Times New Roman" w:cs="Times New Roman"/>
-          <w:sz w:val="24"/>
-          <w:szCs w:val="24"/>
-        </w:rPr>
-        <w:t xml:space="preserve"> </w:t>
-      </w:r>
-    </w:p>
-    <w:p>
-      <w:pPr>
-        <w:spacing w:after="0"/>
-        <w:rPr>
-          <w:rFonts w:ascii="Times New Roman" w:eastAsia="Times New Roman" w:hAnsi="Times New Roman" w:cs="Times New Roman"/>
-          <w:color w:val="000000"/>
-          <w:sz w:val="24"/>
-          <w:szCs w:val="24"/>
-        </w:rPr>
-      </w:pPr>
-      <w:r>
-        <w:rPr>
-          <w:rFonts w:ascii="Times New Roman" w:eastAsia="Times New Roman" w:hAnsi="Times New Roman" w:cs="Times New Roman"/>
-          <w:b/>
-          <w:color w:val="000000"/>
-          <w:sz w:val="24"/>
-          <w:szCs w:val="24"/>
-          <w:u w:val="single"/>
-        </w:rPr>
-        <w:t>Objective</w:t>
-      </w:r>
-      <w:r>
-        <w:rPr>
-          <w:rFonts w:ascii="Times New Roman" w:eastAsia="Times New Roman" w:hAnsi="Times New Roman" w:cs="Times New Roman"/>
-          <w:b/>
-          <w:sz w:val="24"/>
-          <w:szCs w:val="24"/>
-        </w:rPr>
-        <w:t xml:space="preserve"> </w:t>
-      </w:r>
-      <w:r>
-        <w:rPr>
-          <w:rFonts w:ascii="Times New Roman" w:eastAsia="Times New Roman" w:hAnsi="Times New Roman" w:cs="Times New Roman"/>
-          <w:b/>
-          <w:sz w:val="24"/>
-          <w:szCs w:val="24"/>
-        </w:rPr>
-        <w:t xml:space="preserve">- </w:t>
-      </w:r>
-      <w:r>
-        <w:rPr>
-          <w:rFonts w:ascii="Times New Roman" w:eastAsia="Times New Roman" w:hAnsi="Times New Roman" w:cs="Times New Roman"/>
-          <w:color w:val="000000"/>
-          <w:sz w:val="24"/>
-          <w:szCs w:val="24"/>
-        </w:rPr>
-        <w:t>To</w:t>
-      </w:r>
-      <w:r>
-        <w:rPr>
-          <w:rFonts w:ascii="Times New Roman" w:eastAsia="Times New Roman" w:hAnsi="Times New Roman" w:cs="Times New Roman"/>
-          <w:color w:val="000000"/>
-          <w:sz w:val="24"/>
-          <w:szCs w:val="24"/>
-        </w:rPr>
-        <w:t xml:space="preserve"> obtain any position available and continue </w:t>
-      </w:r>
-      <w:r>
-        <w:rPr>
-          <w:rFonts w:ascii="Times New Roman" w:eastAsia="Times New Roman" w:hAnsi="Times New Roman" w:cs="Times New Roman"/>
-          <w:sz w:val="24"/>
-          <w:szCs w:val="24"/>
-        </w:rPr>
-        <w:t>towards</w:t>
-      </w:r>
-      <w:r>
-        <w:rPr>
-          <w:rFonts w:ascii="Times New Roman" w:eastAsia="Times New Roman" w:hAnsi="Times New Roman" w:cs="Times New Roman"/>
-          <w:color w:val="000000"/>
-          <w:sz w:val="24"/>
-          <w:szCs w:val="24"/>
-        </w:rPr>
-        <w:t xml:space="preserve"> any opportunities for advancement.</w:t>
-      </w:r>
-    </w:p>
-    <w:p>
-      <w:pPr>
-        <w:spacing w:after="0"/>
-        <w:rPr>
-          <w:rFonts w:ascii="Times New Roman" w:eastAsia="Times New Roman" w:hAnsi="Times New Roman" w:cs="Times New Roman"/>
-          <w:color w:val="000000"/>
-          <w:sz w:val="24"/>
-          <w:szCs w:val="24"/>
-        </w:rPr>
-      </w:pPr>
-    </w:p>
-    <w:p>
-      <w:pPr>
-        <w:spacing w:after="0"/>
-        <w:rPr>
-          <w:rFonts w:ascii="Times New Roman" w:eastAsia="Times New Roman" w:hAnsi="Times New Roman" w:cs="Times New Roman"/>
-          <w:b/>
-          <w:color w:val="000000"/>
-          <w:sz w:val="24"/>
-          <w:szCs w:val="24"/>
-          <w:u w:val="single"/>
-        </w:rPr>
-      </w:pPr>
-      <w:r>
-        <w:rPr>
-          <w:rFonts w:ascii="Times New Roman" w:eastAsia="Times New Roman" w:hAnsi="Times New Roman" w:cs="Times New Roman"/>
-          <w:b/>
-          <w:color w:val="000000"/>
-          <w:sz w:val="24"/>
-          <w:szCs w:val="24"/>
-          <w:u w:val="single"/>
-        </w:rPr>
-        <w:t>Education</w:t>
-      </w:r>
-    </w:p>
-    <w:p>
-      <w:pPr>
-        <w:pStyle w:val="ListParagraph"/>
-        <w:numPr>
-          <w:ilvl w:val="0"/>
-          <w:numId w:val="6"/>
-        </w:numPr>
-        <w:spacing w:after="0"/>
-        <w:rPr>
-          <w:rFonts w:ascii="Times New Roman" w:eastAsia="Times New Roman" w:hAnsi="Times New Roman" w:cs="Times New Roman"/>
-          <w:b/>
-          <w:color w:val="000000"/>
-          <w:sz w:val="24"/>
-          <w:szCs w:val="24"/>
-        </w:rPr>
-      </w:pPr>
-      <w:r>
-        <w:rPr>
-          <w:rFonts w:ascii="Times New Roman" w:eastAsia="Times New Roman" w:hAnsi="Times New Roman" w:cs="Times New Roman"/>
-          <w:b/>
-          <w:color w:val="000000"/>
-          <w:sz w:val="24"/>
-          <w:szCs w:val="24"/>
-        </w:rPr>
-        <w:t>A</w:t>
-      </w:r>
-      <w:r>
-        <w:rPr>
-          <w:rFonts w:ascii="Times New Roman" w:eastAsia="Times New Roman" w:hAnsi="Times New Roman" w:cs="Times New Roman"/>
-          <w:b/>
-          <w:color w:val="000000"/>
-          <w:sz w:val="24"/>
-          <w:szCs w:val="24"/>
-        </w:rPr>
-        <w:t>SJA</w:t>
-      </w:r>
-      <w:r>
-        <w:rPr>
-          <w:rFonts w:ascii="Times New Roman" w:eastAsia="Times New Roman" w:hAnsi="Times New Roman" w:cs="Times New Roman"/>
-          <w:b/>
-          <w:color w:val="000000"/>
-          <w:sz w:val="24"/>
-          <w:szCs w:val="24"/>
-        </w:rPr>
-        <w:t xml:space="preserve"> Boys College</w:t>
-      </w:r>
-      <w:r>
-        <w:rPr>
-          <w:rFonts w:ascii="Times New Roman" w:eastAsia="Times New Roman" w:hAnsi="Times New Roman" w:cs="Times New Roman"/>
-          <w:b/>
-          <w:color w:val="000000"/>
-          <w:sz w:val="24"/>
-          <w:szCs w:val="24"/>
-        </w:rPr>
-        <w:t xml:space="preserve">, </w:t>
-      </w:r>
-      <w:r>
-        <w:rPr>
-          <w:rFonts w:ascii="Times New Roman" w:eastAsia="Times New Roman" w:hAnsi="Times New Roman" w:cs="Times New Roman"/>
-          <w:b/>
-          <w:color w:val="000000"/>
-          <w:sz w:val="24"/>
-          <w:szCs w:val="24"/>
-        </w:rPr>
-        <w:t>S</w:t>
-      </w:r>
-      <w:r>
-        <w:rPr>
-          <w:rFonts w:ascii="Times New Roman" w:eastAsia="Times New Roman" w:hAnsi="Times New Roman" w:cs="Times New Roman"/>
-          <w:b/>
-          <w:color w:val="000000"/>
-          <w:sz w:val="24"/>
-          <w:szCs w:val="24"/>
-        </w:rPr>
-        <w:t>eptember 2012 – July 2017</w:t>
-      </w:r>
-    </w:p>
-    <w:p>
-      <w:pPr>
-        <w:spacing w:after="0"/>
-        <w:ind w:firstLine="720"/>
-        <w:rPr>
-          <w:rFonts w:ascii="Times New Roman" w:eastAsia="Times New Roman" w:hAnsi="Times New Roman" w:cs="Times New Roman"/>
-          <w:color w:val="000000"/>
-          <w:sz w:val="24"/>
-          <w:szCs w:val="24"/>
-        </w:rPr>
-      </w:pPr>
-      <w:r>
-        <w:rPr>
-          <w:rFonts w:ascii="Times New Roman" w:eastAsia="Times New Roman" w:hAnsi="Times New Roman" w:cs="Times New Roman"/>
-          <w:color w:val="000000"/>
-          <w:sz w:val="24"/>
-          <w:szCs w:val="24"/>
-        </w:rPr>
-        <w:t>Attained 6 CXC Passes:</w:t>
-      </w:r>
-    </w:p>
-    <w:p>
-      <w:pPr>
-        <w:numPr>
-          <w:ilvl w:val="0"/>
-          <w:numId w:val="1"/>
-        </w:numPr>
-        <w:spacing w:after="0"/>
-        <w:ind w:left="1540" w:hanging="460"/>
-        <w:jc w:val="both"/>
-        <w:rPr>
-          <w:rFonts w:ascii="Times New Roman" w:eastAsia="Times New Roman" w:hAnsi="Times New Roman" w:cs="Times New Roman"/>
-          <w:color w:val="000000"/>
-          <w:sz w:val="24"/>
-          <w:szCs w:val="24"/>
-        </w:rPr>
-      </w:pPr>
-      <w:r>
-        <w:rPr>
-          <w:rFonts w:ascii="Times New Roman" w:eastAsia="Times New Roman" w:hAnsi="Times New Roman" w:cs="Times New Roman"/>
-          <w:color w:val="000000"/>
-          <w:sz w:val="24"/>
-          <w:szCs w:val="24"/>
-        </w:rPr>
-        <w:t>Grade 1- Mathematics, English A, Information Technology, Principles of  Business</w:t>
-      </w:r>
-    </w:p>
-    <w:p>
-      <w:pPr>
-        <w:numPr>
-          <w:ilvl w:val="0"/>
-          <w:numId w:val="1"/>
-        </w:numPr>
-        <w:spacing w:after="0"/>
-        <w:ind w:left="1540" w:right="380" w:hanging="460"/>
-        <w:jc w:val="both"/>
-        <w:rPr>
-          <w:rFonts w:ascii="Times New Roman" w:eastAsia="Times New Roman" w:hAnsi="Times New Roman" w:cs="Times New Roman"/>
-          <w:color w:val="000000"/>
-          <w:sz w:val="24"/>
-          <w:szCs w:val="24"/>
-        </w:rPr>
-      </w:pPr>
-      <w:r>
-        <w:rPr>
-          <w:rFonts w:ascii="Times New Roman" w:eastAsia="Times New Roman" w:hAnsi="Times New Roman" w:cs="Times New Roman"/>
-          <w:color w:val="000000"/>
-          <w:sz w:val="24"/>
-          <w:szCs w:val="24"/>
-        </w:rPr>
-        <w:t>Grade 2- Geography</w:t>
-      </w:r>
-    </w:p>
-    <w:p>
-      <w:pPr>
-        <w:numPr>
-          <w:ilvl w:val="0"/>
-          <w:numId w:val="1"/>
-        </w:numPr>
-        <w:spacing w:after="0"/>
-        <w:ind w:left="1540" w:right="380" w:hanging="460"/>
-        <w:jc w:val="both"/>
-        <w:rPr>
-          <w:rFonts w:ascii="Times New Roman" w:eastAsia="Times New Roman" w:hAnsi="Times New Roman" w:cs="Times New Roman"/>
-          <w:color w:val="000000"/>
-          <w:sz w:val="24"/>
-          <w:szCs w:val="24"/>
-        </w:rPr>
-      </w:pPr>
-      <w:r>
-        <w:rPr>
-          <w:rFonts w:ascii="Times New Roman" w:eastAsia="Times New Roman" w:hAnsi="Times New Roman" w:cs="Times New Roman"/>
-          <w:color w:val="000000"/>
-          <w:sz w:val="24"/>
-          <w:szCs w:val="24"/>
-        </w:rPr>
-        <w:t>Grade 3- Biology</w:t>
-      </w:r>
-    </w:p>
-    <w:p>
-      <w:pPr>
-        <w:spacing w:after="0"/>
-        <w:ind w:right="380"/>
-        <w:jc w:val="both"/>
-        <w:rPr>
-          <w:rFonts w:ascii="Times New Roman" w:eastAsia="Times New Roman" w:hAnsi="Times New Roman" w:cs="Times New Roman"/>
-          <w:color w:val="000000"/>
-          <w:sz w:val="24"/>
-          <w:szCs w:val="24"/>
-        </w:rPr>
-      </w:pPr>
-    </w:p>
-    <w:p>
-      <w:pPr>
-        <w:pStyle w:val="ListParagraph"/>
-        <w:numPr>
-          <w:ilvl w:val="0"/>
-          <w:numId w:val="6"/>
-        </w:numPr>
-        <w:spacing w:after="0"/>
-        <w:rPr>
-          <w:rFonts w:ascii="Times New Roman" w:eastAsia="Times New Roman" w:hAnsi="Times New Roman" w:cs="Times New Roman"/>
-          <w:b/>
-          <w:color w:val="000000"/>
-          <w:sz w:val="24"/>
-          <w:szCs w:val="24"/>
-        </w:rPr>
-      </w:pPr>
-      <w:r>
-        <w:rPr>
-          <w:rFonts w:ascii="Times New Roman" w:eastAsia="Times New Roman" w:hAnsi="Times New Roman" w:cs="Times New Roman"/>
-          <w:b/>
-          <w:color w:val="000000"/>
-          <w:sz w:val="24"/>
-          <w:szCs w:val="24"/>
-        </w:rPr>
-        <w:t>COSTAATT</w:t>
-      </w:r>
-      <w:r>
-        <w:rPr>
-          <w:rFonts w:ascii="Times New Roman" w:eastAsia="Times New Roman" w:hAnsi="Times New Roman" w:cs="Times New Roman"/>
-          <w:b/>
-          <w:color w:val="000000"/>
-          <w:sz w:val="24"/>
-          <w:szCs w:val="24"/>
-        </w:rPr>
-        <w:t xml:space="preserve">, </w:t>
-      </w:r>
-      <w:r>
-        <w:rPr>
-          <w:rFonts w:ascii="Times New Roman" w:eastAsia="Times New Roman" w:hAnsi="Times New Roman" w:cs="Times New Roman"/>
-          <w:b/>
-          <w:color w:val="000000"/>
-          <w:sz w:val="24"/>
-          <w:szCs w:val="24"/>
-        </w:rPr>
-        <w:t>September 201</w:t>
-      </w:r>
-      <w:r>
-        <w:rPr>
-          <w:rFonts w:ascii="Times New Roman" w:eastAsia="Times New Roman" w:hAnsi="Times New Roman" w:cs="Times New Roman"/>
-          <w:b/>
-          <w:color w:val="000000"/>
-          <w:sz w:val="24"/>
-          <w:szCs w:val="24"/>
-        </w:rPr>
-        <w:t>8</w:t>
-      </w:r>
-      <w:r>
-        <w:rPr>
-          <w:rFonts w:ascii="Times New Roman" w:eastAsia="Times New Roman" w:hAnsi="Times New Roman" w:cs="Times New Roman"/>
-          <w:b/>
-          <w:color w:val="000000"/>
-          <w:sz w:val="24"/>
-          <w:szCs w:val="24"/>
-        </w:rPr>
-        <w:t xml:space="preserve"> – </w:t>
-      </w:r>
-      <w:r>
-        <w:rPr>
-          <w:rFonts w:ascii="Times New Roman" w:eastAsia="Times New Roman" w:hAnsi="Times New Roman" w:cs="Times New Roman"/>
-          <w:b/>
-          <w:color w:val="000000"/>
-          <w:sz w:val="24"/>
-          <w:szCs w:val="24"/>
-        </w:rPr>
-        <w:t>Present</w:t>
-      </w:r>
-    </w:p>
-    <w:p>
-      <w:pPr>
-        <w:spacing w:after="0"/>
-        <w:ind w:firstLine="720"/>
-        <w:rPr>
-          <w:rFonts w:ascii="Times New Roman" w:eastAsia="Times New Roman" w:hAnsi="Times New Roman" w:cs="Times New Roman"/>
-          <w:color w:val="000000"/>
-          <w:sz w:val="24"/>
-          <w:szCs w:val="24"/>
-        </w:rPr>
-      </w:pPr>
-      <w:r>
-        <w:rPr>
-          <w:rFonts w:ascii="Times New Roman" w:eastAsia="Times New Roman" w:hAnsi="Times New Roman" w:cs="Times New Roman"/>
-          <w:color w:val="000000"/>
-          <w:sz w:val="24"/>
-          <w:szCs w:val="24"/>
-        </w:rPr>
-        <w:t>Bachelor of Science in Information Technology</w:t>
-      </w:r>
-    </w:p>
-    <w:p>
-      <w:pPr>
-        <w:spacing w:after="0"/>
-        <w:rPr>
-          <w:rFonts w:ascii="Times New Roman" w:eastAsia="Times New Roman" w:hAnsi="Times New Roman" w:cs="Times New Roman"/>
-          <w:color w:val="000000"/>
-          <w:sz w:val="24"/>
-          <w:szCs w:val="24"/>
-        </w:rPr>
-      </w:pPr>
-    </w:p>
-    <w:p>
-      <w:pPr>
-        <w:spacing w:after="0"/>
-        <w:rPr>
-          <w:rFonts w:ascii="Times New Roman" w:eastAsia="Times New Roman" w:hAnsi="Times New Roman" w:cs="Times New Roman"/>
-          <w:b/>
-          <w:color w:val="000000"/>
-          <w:sz w:val="24"/>
-          <w:szCs w:val="24"/>
-          <w:u w:val="single"/>
-        </w:rPr>
-      </w:pPr>
-      <w:r>
-        <w:rPr>
-          <w:rFonts w:ascii="Times New Roman" w:eastAsia="Times New Roman" w:hAnsi="Times New Roman" w:cs="Times New Roman"/>
-          <w:b/>
-          <w:color w:val="000000"/>
-          <w:sz w:val="24"/>
-          <w:szCs w:val="24"/>
-          <w:u w:val="single"/>
-        </w:rPr>
-        <w:t xml:space="preserve">Work Experience </w:t>
-      </w:r>
-    </w:p>
-    <w:p>
-      <w:pPr>
-        <w:pStyle w:val="ListParagraph"/>
-        <w:numPr>
-          <w:ilvl w:val="0"/>
-          <w:numId w:val="6"/>
-        </w:numPr>
-        <w:spacing w:after="0"/>
-        <w:rPr>
-          <w:rFonts w:ascii="Times New Roman" w:eastAsia="Times New Roman" w:hAnsi="Times New Roman" w:cs="Times New Roman"/>
-          <w:b/>
-          <w:color w:val="000000"/>
-          <w:sz w:val="24"/>
-          <w:szCs w:val="24"/>
-        </w:rPr>
-      </w:pPr>
-      <w:r>
-        <w:rPr>
-          <w:rFonts w:ascii="Times New Roman" w:eastAsia="Times New Roman" w:hAnsi="Times New Roman" w:cs="Times New Roman"/>
-          <w:b/>
-          <w:color w:val="000000"/>
-          <w:sz w:val="24"/>
-          <w:szCs w:val="24"/>
-        </w:rPr>
-        <w:t>Rak</w:t>
-      </w:r>
-      <w:r>
-        <w:rPr>
-          <w:rFonts w:ascii="Times New Roman" w:eastAsia="Times New Roman" w:hAnsi="Times New Roman" w:cs="Times New Roman"/>
-          <w:b/>
-          <w:color w:val="000000"/>
-          <w:sz w:val="24"/>
-          <w:szCs w:val="24"/>
-        </w:rPr>
-        <w:t>i</w:t>
-      </w:r>
-      <w:r>
-        <w:rPr>
-          <w:rFonts w:ascii="Times New Roman" w:eastAsia="Times New Roman" w:hAnsi="Times New Roman" w:cs="Times New Roman"/>
-          <w:b/>
-          <w:color w:val="000000"/>
-          <w:sz w:val="24"/>
-          <w:szCs w:val="24"/>
-        </w:rPr>
-        <w:t>sh Electrical Mechanical Power Supplies and Services Limited</w:t>
-      </w:r>
-    </w:p>
-    <w:p>
-      <w:pPr>
-        <w:pStyle w:val="ListParagraph"/>
-        <w:numPr>
-          <w:ilvl w:val="1"/>
-          <w:numId w:val="6"/>
-        </w:numPr>
-        <w:spacing w:after="0"/>
-        <w:rPr>
-          <w:rFonts w:ascii="Times New Roman" w:eastAsia="Times New Roman" w:hAnsi="Times New Roman" w:cs="Times New Roman"/>
-          <w:color w:val="000000"/>
-          <w:sz w:val="24"/>
-          <w:szCs w:val="24"/>
-        </w:rPr>
-      </w:pPr>
-      <w:r>
-        <w:rPr>
-          <w:rFonts w:ascii="Times New Roman" w:eastAsia="Times New Roman" w:hAnsi="Times New Roman" w:cs="Times New Roman"/>
-          <w:color w:val="000000"/>
-          <w:sz w:val="24"/>
-          <w:szCs w:val="24"/>
-        </w:rPr>
-        <w:t xml:space="preserve">July 2017 </w:t>
-      </w:r>
-      <w:r>
-        <w:rPr>
-          <w:rFonts w:ascii="Times New Roman" w:eastAsia="Times New Roman" w:hAnsi="Times New Roman" w:cs="Times New Roman"/>
-          <w:color w:val="000000"/>
-          <w:sz w:val="24"/>
-          <w:szCs w:val="24"/>
-        </w:rPr>
-        <w:t>-</w:t>
-      </w:r>
-      <w:r>
-        <w:rPr>
-          <w:rFonts w:ascii="Times New Roman" w:eastAsia="Times New Roman" w:hAnsi="Times New Roman" w:cs="Times New Roman"/>
-          <w:color w:val="000000"/>
-          <w:sz w:val="24"/>
-          <w:szCs w:val="24"/>
-        </w:rPr>
-        <w:t xml:space="preserve"> </w:t>
-      </w:r>
-      <w:r>
-        <w:rPr>
-          <w:rFonts w:ascii="Times New Roman" w:eastAsia="Times New Roman" w:hAnsi="Times New Roman" w:cs="Times New Roman"/>
-          <w:color w:val="000000"/>
-          <w:sz w:val="24"/>
-          <w:szCs w:val="24"/>
-        </w:rPr>
-        <w:t>February 201</w:t>
-      </w:r>
-      <w:r>
-        <w:rPr>
-          <w:rFonts w:ascii="Times New Roman" w:eastAsia="Times New Roman" w:hAnsi="Times New Roman" w:cs="Times New Roman"/>
-          <w:color w:val="000000"/>
-          <w:sz w:val="24"/>
-          <w:szCs w:val="24"/>
-        </w:rPr>
-        <w:t>9</w:t>
-      </w:r>
-    </w:p>
-    <w:p>
-      <w:pPr>
-        <w:pStyle w:val="ListParagraph"/>
-        <w:numPr>
-          <w:ilvl w:val="1"/>
-          <w:numId w:val="6"/>
-        </w:numPr>
-        <w:spacing w:after="0"/>
-        <w:rPr>
-          <w:rFonts w:ascii="Times New Roman" w:eastAsia="Times New Roman" w:hAnsi="Times New Roman" w:cs="Times New Roman"/>
-          <w:color w:val="000000"/>
-          <w:sz w:val="24"/>
-          <w:szCs w:val="24"/>
-        </w:rPr>
-      </w:pPr>
-      <w:r>
-        <w:rPr>
-          <w:rFonts w:ascii="Times New Roman" w:eastAsia="Times New Roman" w:hAnsi="Times New Roman" w:cs="Times New Roman"/>
-          <w:color w:val="000000"/>
-          <w:sz w:val="24"/>
-          <w:szCs w:val="24"/>
-        </w:rPr>
-        <w:t>March 2019 -</w:t>
-      </w:r>
-      <w:r>
-        <w:rPr>
-          <w:rFonts w:ascii="Times New Roman" w:eastAsia="Times New Roman" w:hAnsi="Times New Roman" w:cs="Times New Roman"/>
-          <w:color w:val="000000"/>
-          <w:sz w:val="24"/>
-          <w:szCs w:val="24"/>
-        </w:rPr>
-        <w:t xml:space="preserve"> </w:t>
-      </w:r>
-      <w:r>
-        <w:rPr>
-          <w:rFonts w:ascii="Times New Roman" w:eastAsia="Times New Roman" w:hAnsi="Times New Roman" w:cs="Times New Roman"/>
-          <w:color w:val="000000"/>
-          <w:sz w:val="24"/>
-          <w:szCs w:val="24"/>
-        </w:rPr>
-        <w:t>July 2019</w:t>
-      </w:r>
-    </w:p>
-    <w:p>
-      <w:pPr>
-        <w:pStyle w:val="ListParagraph"/>
-        <w:numPr>
-          <w:ilvl w:val="1"/>
-          <w:numId w:val="6"/>
-        </w:numPr>
-        <w:spacing w:after="0"/>
-        <w:rPr>
-          <w:rFonts w:ascii="Times New Roman" w:eastAsia="Times New Roman" w:hAnsi="Times New Roman" w:cs="Times New Roman"/>
-          <w:color w:val="000000"/>
-          <w:sz w:val="24"/>
-          <w:szCs w:val="24"/>
-        </w:rPr>
-      </w:pPr>
-      <w:r>
-        <w:rPr>
-          <w:rFonts w:ascii="Times New Roman" w:eastAsia="Times New Roman" w:hAnsi="Times New Roman" w:cs="Times New Roman"/>
-          <w:color w:val="000000"/>
-          <w:sz w:val="24"/>
-          <w:szCs w:val="24"/>
-        </w:rPr>
-        <w:t>July 2021 - Present</w:t>
-      </w:r>
-    </w:p>
-    <w:p>
-      <w:pPr>
-        <w:spacing w:after="0"/>
-        <w:rPr>
-          <w:rFonts w:ascii="Times New Roman" w:eastAsia="Times New Roman" w:hAnsi="Times New Roman" w:cs="Times New Roman"/>
-          <w:color w:val="000000"/>
-          <w:sz w:val="24"/>
-          <w:szCs w:val="24"/>
-        </w:rPr>
-      </w:pPr>
-    </w:p>
-    <w:p>
-      <w:pPr>
-        <w:pStyle w:val="ListParagraph"/>
-        <w:numPr>
-          <w:ilvl w:val="0"/>
-          <w:numId w:val="6"/>
-        </w:numPr>
-        <w:spacing w:after="0"/>
-        <w:rPr>
-          <w:rFonts w:ascii="Times New Roman" w:eastAsia="Times New Roman" w:hAnsi="Times New Roman" w:cs="Times New Roman"/>
-          <w:b/>
-          <w:color w:val="000000"/>
-          <w:sz w:val="24"/>
-          <w:szCs w:val="24"/>
-        </w:rPr>
-      </w:pPr>
-      <w:proofErr w:type="spellStart"/>
-      <w:r>
-        <w:rPr>
-          <w:rFonts w:ascii="Times New Roman" w:eastAsia="Times New Roman" w:hAnsi="Times New Roman" w:cs="Times New Roman"/>
-          <w:b/>
-          <w:color w:val="000000"/>
-          <w:sz w:val="24"/>
-          <w:szCs w:val="24"/>
-        </w:rPr>
-        <w:t>Samaroo’s</w:t>
-      </w:r>
-      <w:proofErr w:type="spellEnd"/>
-      <w:r>
-        <w:rPr>
-          <w:rFonts w:ascii="Times New Roman" w:eastAsia="Times New Roman" w:hAnsi="Times New Roman" w:cs="Times New Roman"/>
-          <w:b/>
-          <w:color w:val="000000"/>
-          <w:sz w:val="24"/>
-          <w:szCs w:val="24"/>
-        </w:rPr>
-        <w:t xml:space="preserve"> Group of Companies</w:t>
-      </w:r>
-    </w:p>
-    <w:p>
-      <w:pPr>
-        <w:pStyle w:val="ListParagraph"/>
-        <w:numPr>
-          <w:ilvl w:val="1"/>
-          <w:numId w:val="6"/>
-        </w:numPr>
-        <w:spacing w:after="0"/>
-        <w:rPr>
-          <w:rFonts w:ascii="Times New Roman" w:eastAsia="Times New Roman" w:hAnsi="Times New Roman" w:cs="Times New Roman"/>
-          <w:color w:val="000000"/>
-          <w:sz w:val="24"/>
-          <w:szCs w:val="24"/>
-        </w:rPr>
-      </w:pPr>
-      <w:r>
-        <w:rPr>
-          <w:rFonts w:ascii="Times New Roman" w:eastAsia="Times New Roman" w:hAnsi="Times New Roman" w:cs="Times New Roman"/>
-          <w:color w:val="000000"/>
-          <w:sz w:val="24"/>
-          <w:szCs w:val="24"/>
-        </w:rPr>
-        <w:t>F</w:t>
-      </w:r>
-      <w:r>
-        <w:rPr>
-          <w:rFonts w:ascii="Times New Roman" w:eastAsia="Times New Roman" w:hAnsi="Times New Roman" w:cs="Times New Roman"/>
-          <w:color w:val="000000"/>
-          <w:sz w:val="24"/>
-          <w:szCs w:val="24"/>
-        </w:rPr>
-        <w:t>ebruary 2019 – March 2019</w:t>
-      </w:r>
-    </w:p>
-    <w:p>
-      <w:pPr>
-        <w:spacing w:after="0"/>
-        <w:rPr>
-          <w:rFonts w:ascii="Times New Roman" w:eastAsia="Times New Roman" w:hAnsi="Times New Roman" w:cs="Times New Roman"/>
-          <w:color w:val="000000"/>
-          <w:sz w:val="24"/>
-          <w:szCs w:val="24"/>
-        </w:rPr>
-      </w:pPr>
-    </w:p>
-    <w:p>
-      <w:pPr>
-        <w:pStyle w:val="ListParagraph"/>
-        <w:numPr>
-          <w:ilvl w:val="0"/>
-          <w:numId w:val="6"/>
-        </w:numPr>
-        <w:spacing w:after="0"/>
-        <w:rPr>
-          <w:rFonts w:ascii="Times New Roman" w:eastAsia="Times New Roman" w:hAnsi="Times New Roman" w:cs="Times New Roman"/>
-          <w:b/>
-          <w:color w:val="000000"/>
-          <w:sz w:val="24"/>
-          <w:szCs w:val="24"/>
-        </w:rPr>
-      </w:pPr>
-      <w:r>
-        <w:rPr>
-          <w:rFonts w:ascii="Times New Roman" w:eastAsia="Times New Roman" w:hAnsi="Times New Roman" w:cs="Times New Roman"/>
-          <w:b/>
-          <w:color w:val="000000"/>
-          <w:sz w:val="24"/>
-          <w:szCs w:val="24"/>
-        </w:rPr>
-        <w:t>South Caribbean Electrical Limited</w:t>
-      </w:r>
-    </w:p>
-    <w:p>
-      <w:pPr>
-        <w:pStyle w:val="ListParagraph"/>
-        <w:numPr>
-          <w:ilvl w:val="1"/>
-          <w:numId w:val="6"/>
-        </w:numPr>
-        <w:spacing w:after="0"/>
-        <w:rPr>
-          <w:rFonts w:ascii="Times New Roman" w:eastAsia="Times New Roman" w:hAnsi="Times New Roman" w:cs="Times New Roman"/>
-          <w:color w:val="000000"/>
-          <w:sz w:val="24"/>
-          <w:szCs w:val="24"/>
-        </w:rPr>
-      </w:pPr>
-      <w:r>
-        <w:rPr>
-          <w:rFonts w:ascii="Times New Roman" w:eastAsia="Times New Roman" w:hAnsi="Times New Roman" w:cs="Times New Roman"/>
-          <w:color w:val="000000"/>
-          <w:sz w:val="24"/>
-          <w:szCs w:val="24"/>
-        </w:rPr>
-        <w:t>J</w:t>
-      </w:r>
-      <w:r>
-        <w:rPr>
-          <w:rFonts w:ascii="Times New Roman" w:eastAsia="Times New Roman" w:hAnsi="Times New Roman" w:cs="Times New Roman"/>
-          <w:color w:val="000000"/>
-          <w:sz w:val="24"/>
-          <w:szCs w:val="24"/>
-        </w:rPr>
-        <w:t>anuary 2020 – August 2020</w:t>
-      </w:r>
-    </w:p>
-    <w:p>
-      <w:pPr>
-        <w:spacing w:after="0"/>
-        <w:rPr>
-          <w:rFonts w:ascii="Times New Roman" w:eastAsia="Times New Roman" w:hAnsi="Times New Roman" w:cs="Times New Roman"/>
-          <w:color w:val="000000"/>
-          <w:sz w:val="24"/>
-          <w:szCs w:val="24"/>
-        </w:rPr>
-      </w:pPr>
-    </w:p>
-    <w:p>
-      <w:pPr>
-        <w:spacing w:after="0"/>
-        <w:rPr>
-          <w:rFonts w:ascii="Times New Roman" w:eastAsia="Times New Roman" w:hAnsi="Times New Roman" w:cs="Times New Roman"/>
-          <w:b/>
-          <w:color w:val="000000"/>
-          <w:sz w:val="24"/>
-          <w:szCs w:val="24"/>
-          <w:u w:val="single"/>
-        </w:rPr>
-      </w:pPr>
-      <w:r>
-        <w:rPr>
-          <w:rFonts w:ascii="Times New Roman" w:eastAsia="Times New Roman" w:hAnsi="Times New Roman" w:cs="Times New Roman"/>
-          <w:b/>
-          <w:color w:val="000000"/>
-          <w:sz w:val="24"/>
-          <w:szCs w:val="24"/>
-          <w:u w:val="single"/>
-        </w:rPr>
-        <w:t>Additional Information</w:t>
-      </w:r>
-    </w:p>
-    <w:p>
-      <w:pPr>
-        <w:pStyle w:val="ListParagraph"/>
-        <w:numPr>
-          <w:ilvl w:val="0"/>
-          <w:numId w:val="6"/>
-        </w:numPr>
-        <w:spacing w:after="0"/>
-        <w:jc w:val="both"/>
-        <w:rPr>
-          <w:rFonts w:ascii="Times New Roman" w:hAnsi="Times New Roman" w:cs="Times New Roman"/>
-          <w:color w:val="000000"/>
-          <w:sz w:val="24"/>
-          <w:szCs w:val="24"/>
-        </w:rPr>
-      </w:pPr>
-      <w:r>
-        <w:rPr>
-          <w:rFonts w:ascii="Times New Roman" w:eastAsia="Times New Roman" w:hAnsi="Times New Roman" w:cs="Times New Roman"/>
-          <w:color w:val="000000"/>
-          <w:sz w:val="24"/>
-          <w:szCs w:val="24"/>
-        </w:rPr>
-        <w:t>Familiar with Microsoft Office</w:t>
-      </w:r>
-      <w:r>
-        <w:rPr>
-          <w:rFonts w:ascii="Times New Roman" w:eastAsia="Times New Roman" w:hAnsi="Times New Roman" w:cs="Times New Roman"/>
-          <w:color w:val="000000"/>
-          <w:sz w:val="24"/>
-          <w:szCs w:val="24"/>
-        </w:rPr>
-        <w:t xml:space="preserve"> Suite</w:t>
-      </w:r>
-    </w:p>
-    <w:p>
-      <w:pPr>
-        <w:pStyle w:val="ListParagraph"/>
-        <w:numPr>
-          <w:ilvl w:val="0"/>
-          <w:numId w:val="6"/>
-        </w:numPr>
-        <w:spacing w:after="0"/>
-        <w:jc w:val="both"/>
-        <w:rPr>
-          <w:rFonts w:ascii="Times New Roman" w:hAnsi="Times New Roman" w:cs="Times New Roman"/>
-          <w:color w:val="000000"/>
-          <w:sz w:val="24"/>
-          <w:szCs w:val="24"/>
-        </w:rPr>
-      </w:pPr>
-      <w:r>
-        <w:rPr>
-          <w:rFonts w:ascii="Times New Roman" w:hAnsi="Times New Roman" w:cs="Times New Roman"/>
-          <w:color w:val="000000"/>
-          <w:sz w:val="24"/>
-          <w:szCs w:val="24"/>
-        </w:rPr>
-        <w:t>Familiar with Abode Creative Cloud / Adobe Suite</w:t>
-      </w:r>
-    </w:p>
-    <w:p>
-      <w:pPr>
-        <w:pStyle w:val="ListParagraph"/>
-        <w:numPr>
-          <w:ilvl w:val="0"/>
-          <w:numId w:val="6"/>
-        </w:numPr>
-        <w:spacing w:after="0"/>
-        <w:jc w:val="both"/>
-        <w:rPr>
-          <w:rFonts w:ascii="Times New Roman" w:hAnsi="Times New Roman" w:cs="Times New Roman"/>
-          <w:color w:val="000000"/>
-          <w:sz w:val="24"/>
-          <w:szCs w:val="24"/>
-        </w:rPr>
-      </w:pPr>
-      <w:r>
-        <w:rPr>
-          <w:rFonts w:ascii="Times New Roman" w:eastAsia="Times New Roman" w:hAnsi="Times New Roman" w:cs="Times New Roman"/>
-          <w:color w:val="000000"/>
-          <w:sz w:val="24"/>
-          <w:szCs w:val="24"/>
-        </w:rPr>
-        <w:t>Basic Knowledge in the Electrical Field</w:t>
-      </w:r>
-      <w:r>
-        <w:rPr>
-          <w:rFonts w:ascii="Times New Roman" w:eastAsia="Times New Roman" w:hAnsi="Times New Roman" w:cs="Times New Roman"/>
-          <w:color w:val="000000"/>
-          <w:sz w:val="24"/>
-          <w:szCs w:val="24"/>
-        </w:rPr>
-        <w:t xml:space="preserve"> </w:t>
-      </w:r>
-      <w:r>
-        <w:rPr>
-          <w:rFonts w:ascii="Times New Roman" w:eastAsia="Times New Roman" w:hAnsi="Times New Roman" w:cs="Times New Roman"/>
-          <w:color w:val="000000"/>
-          <w:sz w:val="24"/>
-          <w:szCs w:val="24"/>
-        </w:rPr>
-        <w:t>(Domestic Wiring)</w:t>
-      </w:r>
-      <w:r>
-        <w:rPr>
-          <w:rFonts w:ascii="Times New Roman" w:eastAsia="Times New Roman" w:hAnsi="Times New Roman" w:cs="Times New Roman"/>
-          <w:noProof/>
-          <w:color w:val="000000"/>
-          <w:sz w:val="24"/>
-          <w:szCs w:val="24"/>
-        </w:rPr>
-        <w:t xml:space="preserve"> </w:t>
-      </w:r>
-    </w:p>
-    <w:p>
-      <w:pPr>
-        <w:spacing w:after="0"/>
-        <w:rPr>
-          <w:rFonts w:ascii="Times New Roman" w:eastAsia="Times New Roman" w:hAnsi="Times New Roman" w:cs="Times New Roman"/>
-          <w:color w:val="000000"/>
-          <w:sz w:val="24"/>
-          <w:szCs w:val="24"/>
-        </w:rPr>
-      </w:pPr>
-    </w:p>
-    <w:p>
-      <w:pPr>
-        <w:spacing w:after="0"/>
-        <w:rPr>
-          <w:rFonts w:ascii="Times New Roman" w:eastAsia="Times New Roman" w:hAnsi="Times New Roman" w:cs="Times New Roman"/>
-          <w:color w:val="000000"/>
-          <w:sz w:val="24"/>
-          <w:szCs w:val="24"/>
-          <w:u w:val="single"/>
-        </w:rPr>
-      </w:pPr>
-      <w:r>
-        <w:rPr>
-          <w:rFonts w:ascii="Times New Roman" w:eastAsia="Times New Roman" w:hAnsi="Times New Roman" w:cs="Times New Roman"/>
-          <w:b/>
-          <w:color w:val="000000"/>
-          <w:sz w:val="24"/>
-          <w:szCs w:val="24"/>
-          <w:u w:val="single"/>
-        </w:rPr>
-        <w:t>Hobbies</w:t>
-      </w:r>
-      <w:r>
-        <w:rPr>
-          <w:rFonts w:ascii="Times New Roman" w:eastAsia="Times New Roman" w:hAnsi="Times New Roman" w:cs="Times New Roman"/>
-          <w:sz w:val="24"/>
-          <w:szCs w:val="24"/>
-          <w:u w:val="single"/>
-        </w:rPr>
-        <w:t xml:space="preserve"> </w:t>
-      </w:r>
-      <w:r>
-        <w:rPr>
-          <w:rFonts w:ascii="Times New Roman" w:eastAsia="Times New Roman" w:hAnsi="Times New Roman" w:cs="Times New Roman"/>
-          <w:color w:val="000000"/>
-          <w:sz w:val="24"/>
-          <w:szCs w:val="24"/>
-          <w:u w:val="single"/>
-        </w:rPr>
-        <w:t xml:space="preserve"> </w:t>
-      </w:r>
-    </w:p>
-    <w:p>
-      <w:pPr>
-        <w:pStyle w:val="ListParagraph"/>
-        <w:numPr>
-          <w:ilvl w:val="0"/>
-          <w:numId w:val="7"/>
-        </w:numPr>
-        <w:spacing w:after="0"/>
-        <w:rPr>
-          <w:rFonts w:ascii="Times New Roman" w:hAnsi="Times New Roman" w:cs="Times New Roman"/>
-          <w:color w:val="000000"/>
-          <w:sz w:val="24"/>
-          <w:szCs w:val="24"/>
-        </w:rPr>
-      </w:pPr>
-      <w:r>
-        <w:rPr>
-          <w:rFonts w:ascii="Times New Roman" w:eastAsia="Times New Roman" w:hAnsi="Times New Roman" w:cs="Times New Roman"/>
-          <w:sz w:val="24"/>
-          <w:szCs w:val="24"/>
-        </w:rPr>
-        <w:t>Football</w:t>
-      </w:r>
-    </w:p>
-    <w:p>
-      <w:pPr>
-        <w:pStyle w:val="ListParagraph"/>
-        <w:numPr>
-          <w:ilvl w:val="0"/>
-          <w:numId w:val="7"/>
-        </w:numPr>
-        <w:spacing w:after="0"/>
-        <w:rPr>
-          <w:rFonts w:ascii="Times New Roman" w:hAnsi="Times New Roman" w:cs="Times New Roman"/>
-          <w:color w:val="000000"/>
-          <w:sz w:val="24"/>
-          <w:szCs w:val="24"/>
-        </w:rPr>
-      </w:pPr>
-      <w:r>
-        <w:rPr>
-          <w:rFonts w:ascii="Times New Roman" w:hAnsi="Times New Roman" w:cs="Times New Roman"/>
-          <w:color w:val="000000"/>
-          <w:sz w:val="24"/>
-          <w:szCs w:val="24"/>
-        </w:rPr>
-        <w:t xml:space="preserve">Programming </w:t>
-      </w:r>
-    </w:p>
-    <w:p>
-      <w:pPr>
-        <w:pStyle w:val="ListParagraph"/>
-        <w:numPr>
-          <w:ilvl w:val="0"/>
-          <w:numId w:val="7"/>
-        </w:numPr>
-        <w:spacing w:after="0"/>
-        <w:rPr>
-          <w:rFonts w:ascii="Times New Roman" w:hAnsi="Times New Roman" w:cs="Times New Roman"/>
-          <w:color w:val="000000"/>
-          <w:sz w:val="24"/>
-          <w:szCs w:val="24"/>
-        </w:rPr>
-      </w:pPr>
-      <w:r>
-        <w:rPr>
-          <w:rFonts w:ascii="Times New Roman" w:hAnsi="Times New Roman" w:cs="Times New Roman"/>
-          <w:color w:val="000000"/>
-          <w:sz w:val="24"/>
-          <w:szCs w:val="24"/>
-        </w:rPr>
-        <w:t>Graphic Design</w:t>
-      </w:r>
-    </w:p>
-    <w:p>
-      <w:pPr>
-        <w:pStyle w:val="ListParagraph"/>
-        <w:numPr>
-          <w:ilvl w:val="0"/>
-          <w:numId w:val="7"/>
-        </w:numPr>
-        <w:spacing w:after="0"/>
-        <w:rPr>
-          <w:rFonts w:ascii="Times New Roman" w:hAnsi="Times New Roman" w:cs="Times New Roman"/>
-          <w:color w:val="000000"/>
-          <w:sz w:val="24"/>
-          <w:szCs w:val="24"/>
-        </w:rPr>
-      </w:pPr>
-      <w:r>
-        <w:rPr>
-          <w:rFonts w:ascii="Times New Roman" w:hAnsi="Times New Roman" w:cs="Times New Roman"/>
-          <w:color w:val="000000"/>
-          <w:sz w:val="24"/>
-          <w:szCs w:val="24"/>
-        </w:rPr>
-        <w:t>Photography</w:t>
-      </w:r>
-    </w:p>
-    <w:p>
-      <w:pPr>
-        <w:pStyle w:val="ListParagraph"/>
-        <w:numPr>
-          <w:ilvl w:val="0"/>
-          <w:numId w:val="7"/>
-        </w:numPr>
-        <w:spacing w:after="0"/>
-        <w:rPr>
-          <w:rFonts w:ascii="Times New Roman" w:eastAsia="Times New Roman" w:hAnsi="Times New Roman" w:cs="Times New Roman"/>
-          <w:b/>
-          <w:color w:val="000000"/>
-          <w:sz w:val="24"/>
-          <w:szCs w:val="24"/>
-          <w:u w:val="single"/>
-        </w:rPr>
-      </w:pPr>
-      <w:r>
-        <w:rPr>
-          <w:rFonts w:ascii="Times New Roman" w:hAnsi="Times New Roman" w:cs="Times New Roman"/>
-          <w:color w:val="000000"/>
-          <w:sz w:val="24"/>
-          <w:szCs w:val="24"/>
-        </w:rPr>
-        <w:t xml:space="preserve">Engaging in online </w:t>
-      </w:r>
-      <w:r>
-        <w:rPr>
-          <w:rFonts w:ascii="Times New Roman" w:hAnsi="Times New Roman" w:cs="Times New Roman"/>
-          <w:color w:val="000000"/>
-          <w:sz w:val="24"/>
-          <w:szCs w:val="24"/>
-        </w:rPr>
-        <w:t>activities</w:t>
-      </w:r>
-      <w:bookmarkStart w:id="0" w:name="_GoBack"/>
-      <w:bookmarkEnd w:id="0"/>
-      <w:r>
-        <w:rPr>
-          <w:rFonts w:ascii="Times New Roman" w:hAnsi="Times New Roman" w:cs="Times New Roman"/>
-          <w:color w:val="000000"/>
-          <w:sz w:val="24"/>
-          <w:szCs w:val="24"/>
-        </w:rPr>
-        <w:t xml:space="preserve"> that requires critical thinking and strategic decision making with </w:t>
-      </w:r>
-      <w:r>
-        <w:t>peers</w:t>
-      </w:r>
-    </w:p>
-    <w:p>
-      <w:pPr>
-        <w:rPr>
-          <w:rFonts w:ascii="Times New Roman" w:hAnsi="Times New Roman" w:cs="Times New Roman"/>
-          <w:b/>
-          <w:sz w:val="24"/>
-          <w:szCs w:val="24"/>
-          <w:u w:val="single"/>
-        </w:rPr>
-      </w:pPr>
-      <w:r>
-        <w:rPr>
-          <w:rFonts w:ascii="Times New Roman" w:hAnsi="Times New Roman" w:cs="Times New Roman"/>
-          <w:b/>
-          <w:sz w:val="24"/>
-          <w:szCs w:val="24"/>
-          <w:u w:val="single"/>
-        </w:rPr>
-        <w:br w:type="page"/>
-      </w:r>
-    </w:p>
-    <w:p>
-      <w:pPr>
-        <w:spacing w:after="0"/>
-        <w:rPr>
-          <w:rFonts w:ascii="Times New Roman" w:eastAsia="Times New Roman" w:hAnsi="Times New Roman" w:cs="Times New Roman"/>
-          <w:b/>
-          <w:color w:val="000000"/>
-          <w:sz w:val="24"/>
-          <w:szCs w:val="24"/>
-          <w:u w:val="single"/>
-        </w:rPr>
-      </w:pPr>
-      <w:r>
-        <w:rPr>
-          <w:rFonts w:ascii="Times New Roman" w:hAnsi="Times New Roman" w:cs="Times New Roman"/>
-          <w:b/>
-          <w:sz w:val="24"/>
-          <w:szCs w:val="24"/>
-          <w:u w:val="single"/>
-        </w:rPr>
-        <w:lastRenderedPageBreak/>
-        <w:t>Reference</w:t>
-      </w:r>
-      <w:r>
-        <w:rPr>
-          <w:rFonts w:ascii="Times New Roman" w:hAnsi="Times New Roman" w:cs="Times New Roman"/>
-          <w:b/>
-          <w:sz w:val="24"/>
-          <w:szCs w:val="24"/>
-          <w:u w:val="single"/>
-        </w:rPr>
-        <w:t>s</w:t>
-      </w:r>
-    </w:p>
-    <w:p>
-      <w:pPr>
-        <w:pStyle w:val="ListParagraph"/>
-        <w:numPr>
-          <w:ilvl w:val="0"/>
-          <w:numId w:val="4"/>
-        </w:numPr>
-        <w:spacing w:after="0"/>
-        <w:rPr>
-          <w:rFonts w:ascii="Times New Roman" w:eastAsia="Times New Roman" w:hAnsi="Times New Roman" w:cs="Times New Roman"/>
-          <w:b/>
-          <w:color w:val="000000"/>
-          <w:sz w:val="24"/>
-          <w:szCs w:val="24"/>
-          <w:u w:val="single"/>
-        </w:rPr>
-      </w:pPr>
-      <w:r>
-        <w:rPr>
-          <w:rFonts w:ascii="Times New Roman" w:eastAsia="Times New Roman" w:hAnsi="Times New Roman" w:cs="Times New Roman"/>
-          <w:b/>
-          <w:color w:val="000000"/>
-          <w:sz w:val="24"/>
-          <w:szCs w:val="24"/>
-        </w:rPr>
-        <w:t xml:space="preserve">Mrs. Reena </w:t>
-      </w:r>
-      <w:proofErr w:type="spellStart"/>
-      <w:r>
-        <w:rPr>
-          <w:rFonts w:ascii="Times New Roman" w:eastAsia="Times New Roman" w:hAnsi="Times New Roman" w:cs="Times New Roman"/>
-          <w:b/>
-          <w:color w:val="000000"/>
-          <w:sz w:val="24"/>
-          <w:szCs w:val="24"/>
-        </w:rPr>
-        <w:t>Beetan</w:t>
-      </w:r>
-      <w:proofErr w:type="spellEnd"/>
-    </w:p>
-    <w:p>
-      <w:pPr>
-        <w:pStyle w:val="ListParagraph"/>
-        <w:spacing w:after="0"/>
-        <w:rPr>
-          <w:rFonts w:ascii="Times New Roman" w:eastAsia="Times New Roman" w:hAnsi="Times New Roman" w:cs="Times New Roman"/>
-          <w:color w:val="000000"/>
-          <w:sz w:val="24"/>
-          <w:szCs w:val="24"/>
-        </w:rPr>
-      </w:pPr>
-      <w:r>
-        <w:rPr>
-          <w:rFonts w:ascii="Times New Roman" w:eastAsia="Times New Roman" w:hAnsi="Times New Roman" w:cs="Times New Roman"/>
-          <w:color w:val="000000"/>
-          <w:sz w:val="24"/>
-          <w:szCs w:val="24"/>
-        </w:rPr>
-        <w:t>No. 16693 Ag W/</w:t>
-      </w:r>
-      <w:proofErr w:type="spellStart"/>
-      <w:r>
-        <w:rPr>
-          <w:rFonts w:ascii="Times New Roman" w:eastAsia="Times New Roman" w:hAnsi="Times New Roman" w:cs="Times New Roman"/>
-          <w:color w:val="000000"/>
-          <w:sz w:val="24"/>
-          <w:szCs w:val="24"/>
-        </w:rPr>
-        <w:t>Cpl</w:t>
-      </w:r>
-      <w:proofErr w:type="spellEnd"/>
-      <w:r>
-        <w:rPr>
-          <w:rFonts w:ascii="Times New Roman" w:eastAsia="Times New Roman" w:hAnsi="Times New Roman" w:cs="Times New Roman"/>
-          <w:color w:val="000000"/>
-          <w:sz w:val="24"/>
-          <w:szCs w:val="24"/>
-        </w:rPr>
-        <w:t xml:space="preserve"> in Trinidad and Tobago Police Service.</w:t>
-      </w:r>
-    </w:p>
-    <w:p>
-      <w:pPr>
-        <w:spacing w:after="0"/>
-        <w:ind w:firstLine="720"/>
-        <w:rPr>
-          <w:rFonts w:ascii="Times New Roman" w:eastAsia="Times New Roman" w:hAnsi="Times New Roman" w:cs="Times New Roman"/>
-          <w:color w:val="000000"/>
-          <w:sz w:val="24"/>
-          <w:szCs w:val="24"/>
-        </w:rPr>
-      </w:pPr>
-      <w:r>
-        <w:rPr>
-          <w:rFonts w:ascii="Times New Roman" w:eastAsia="Times New Roman" w:hAnsi="Times New Roman" w:cs="Times New Roman"/>
-          <w:color w:val="000000"/>
-          <w:sz w:val="24"/>
-          <w:szCs w:val="24"/>
-        </w:rPr>
-        <w:t xml:space="preserve">Contact: </w:t>
-      </w:r>
-      <w:r>
-        <w:rPr>
-          <w:rFonts w:ascii="Times New Roman" w:eastAsia="Times New Roman" w:hAnsi="Times New Roman" w:cs="Times New Roman"/>
-          <w:color w:val="000000"/>
-          <w:sz w:val="24"/>
-          <w:szCs w:val="24"/>
-        </w:rPr>
-        <w:t>386-6029</w:t>
-      </w:r>
-    </w:p>
-    <w:p>
-      <w:pPr>
-        <w:pStyle w:val="ListParagraph"/>
-        <w:numPr>
-          <w:ilvl w:val="0"/>
-          <w:numId w:val="5"/>
-        </w:numPr>
-        <w:spacing w:after="0"/>
-        <w:rPr>
-          <w:rFonts w:ascii="Times New Roman" w:eastAsia="Times New Roman" w:hAnsi="Times New Roman" w:cs="Times New Roman"/>
-          <w:b/>
-          <w:color w:val="000000"/>
-          <w:sz w:val="24"/>
-          <w:szCs w:val="24"/>
-        </w:rPr>
-      </w:pPr>
-      <w:r>
-        <w:rPr>
-          <w:rFonts w:ascii="Times New Roman" w:eastAsia="Times New Roman" w:hAnsi="Times New Roman" w:cs="Times New Roman"/>
-          <w:noProof/>
-          <w:color w:val="000000"/>
-          <w:sz w:val="24"/>
-          <w:szCs w:val="24"/>
-        </w:rPr>
-        <w:drawing>
-          <wp:anchor distT="0" distB="0" distL="114300" distR="114300" simplePos="0" relativeHeight="251657216" behindDoc="0" locked="0" layoutInCell="1" allowOverlap="1" wp14:anchorId="333E222D" wp14:editId="2A577A04">
-            <wp:simplePos x="0" y="0"/>
-            <wp:positionH relativeFrom="margin">
-              <wp:posOffset>4582795</wp:posOffset>
-            </wp:positionH>
-            <wp:positionV relativeFrom="paragraph">
-              <wp:posOffset>127000</wp:posOffset>
-            </wp:positionV>
-            <wp:extent cx="1962150" cy="980099"/>
-            <wp:effectExtent l="0" t="0" r="0" b="0"/>
-            <wp:wrapNone/>
-            <wp:docPr id="1" name="Picture 1"/>
-            <wp:cNvGraphicFramePr>
-              <a:graphicFrameLocks xmlns:a="http://schemas.openxmlformats.org/drawingml/2006/main" noChangeAspect="1"/>
-            </wp:cNvGraphicFramePr>
-            <a:graphic xmlns:a="http://schemas.openxmlformats.org/drawingml/2006/main">
-              <a:graphicData uri="http://schemas.openxmlformats.org/drawingml/2006/picture">
-                <pic:pic xmlns:pic="http://schemas.openxmlformats.org/drawingml/2006/picture">
-                  <pic:nvPicPr>
-                    <pic:cNvPr id="1" name="signature.png"/>
-                    <pic:cNvPicPr/>
-                  </pic:nvPicPr>
-                  <pic:blipFill>
-                    <a:blip r:embed="rId8" cstate="print">
-                      <a:extLst>
-                        <a:ext uri="{28A0092B-C50C-407E-A947-70E740481C1C}">
-                          <a14:useLocalDpi xmlns:a14="http://schemas.microsoft.com/office/drawing/2010/main" val="0"/>
-                        </a:ext>
-                      </a:extLst>
-                    </a:blip>
-                    <a:stretch>
-                      <a:fillRect/>
-                    </a:stretch>
-                  </pic:blipFill>
-                  <pic:spPr>
-                    <a:xfrm>
-                      <a:off x="0" y="0"/>
-                      <a:ext cx="1962150" cy="980099"/>
-                    </a:xfrm>
-                    <a:prstGeom prst="rect">
-                      <a:avLst/>
-                    </a:prstGeom>
-                  </pic:spPr>
-                </pic:pic>
-              </a:graphicData>
-            </a:graphic>
-            <wp14:sizeRelH relativeFrom="page">
-              <wp14:pctWidth>0</wp14:pctWidth>
-            </wp14:sizeRelH>
-            <wp14:sizeRelV relativeFrom="page">
-              <wp14:pctHeight>0</wp14:pctHeight>
-            </wp14:sizeRelV>
-          </wp:anchor>
-        </w:drawing>
-      </w:r>
-      <w:r>
-        <w:rPr>
-          <w:noProof/>
-        </w:rPr>
-        <w:pict w14:anchorId="027F9F09">
-          <v:shapetype id="_x0000_t75" coordsize="21600,21600" o:spt="75" o:preferrelative="t" path="m@4@5l@4@11@9@11@9@5xe" filled="f" stroked="f">
-            <v:stroke joinstyle="miter"/>
-            <v:formulas>
-              <v:f eqn="if lineDrawn pixelLineWidth 0"/>
-              <v:f eqn="sum @0 1 0"/>
-              <v:f eqn="sum 0 0 @1"/>
-              <v:f eqn="prod @2 1 2"/>
-              <v:f eqn="prod @3 21600 pixelWidth"/>
-              <v:f eqn="prod @3 21600 pixelHeight"/>
-              <v:f eqn="sum @0 0 1"/>
-              <v:f eqn="prod @6 1 2"/>
-              <v:f eqn="prod @7 21600 pixelWidth"/>
-              <v:f eqn="sum @8 21600 0"/>
-              <v:f eqn="prod @7 21600 pixelHeight"/>
-              <v:f eqn="sum @10 21600 0"/>
-            </v:formulas>
-            <v:path o:extrusionok="f" gradientshapeok="t" o:connecttype="rect"/>
-            <o:lock v:ext="edit" aspectratio="t"/>
-          </v:shapetype>
-          <v:shape id="_x0000_s1026" type="#_x0000_t75" alt="Microsoft Office Signature Line..." style="position:absolute;left:0;text-align:left;margin-left:329.8pt;margin-top:16.6pt;width:192pt;height:96pt;z-index:-251658240;mso-position-horizontal-relative:margin;mso-position-vertical-relative:text;mso-width-relative:page;mso-height-relative:page" wrapcoords="-84 0 -84 21262 21600 21262 21600 0 -84 0">
-            <v:imagedata r:id="rId9" o:title=""/>
-            <o:lock v:ext="edit" ungrouping="t" rotation="t" cropping="t" verticies="t" text="t" grouping="t"/>
-            <o:signatureline v:ext="edit" id="{E5015C4B-AEDB-494B-A9A0-3A651A671A13}" provid="{00000000-0000-0000-0000-000000000000}" o:suggestedsigner="Keron Timothy Maharaj" issignatureline="t"/>
-            <w10:wrap anchorx="margin"/>
-          </v:shape>
-        </w:pict>
-      </w:r>
-      <w:r>
-        <w:rPr>
-          <w:rFonts w:ascii="Times New Roman" w:eastAsia="Times New Roman" w:hAnsi="Times New Roman" w:cs="Times New Roman"/>
-          <w:b/>
-          <w:sz w:val="24"/>
-          <w:szCs w:val="24"/>
-        </w:rPr>
-        <w:t xml:space="preserve">Mr. Andre </w:t>
-      </w:r>
-      <w:proofErr w:type="spellStart"/>
-      <w:r>
-        <w:rPr>
-          <w:rFonts w:ascii="Times New Roman" w:eastAsia="Times New Roman" w:hAnsi="Times New Roman" w:cs="Times New Roman"/>
-          <w:b/>
-          <w:sz w:val="24"/>
-          <w:szCs w:val="24"/>
-        </w:rPr>
-        <w:t>Ramasray</w:t>
-      </w:r>
-      <w:proofErr w:type="spellEnd"/>
-    </w:p>
-    <w:p>
-      <w:pPr>
-        <w:pStyle w:val="ListParagraph"/>
-        <w:spacing w:after="0"/>
-        <w:rPr>
-          <w:rFonts w:ascii="Times New Roman" w:eastAsia="Times New Roman" w:hAnsi="Times New Roman" w:cs="Times New Roman"/>
-          <w:color w:val="000000"/>
-          <w:sz w:val="24"/>
-          <w:szCs w:val="24"/>
-        </w:rPr>
-      </w:pPr>
-      <w:r>
-        <w:rPr>
-          <w:rFonts w:ascii="Times New Roman" w:eastAsia="Times New Roman" w:hAnsi="Times New Roman" w:cs="Times New Roman"/>
-          <w:color w:val="000000"/>
-          <w:sz w:val="24"/>
-          <w:szCs w:val="24"/>
-        </w:rPr>
-        <w:t>Engineer at Schlumberger Trinidad Inc.</w:t>
-      </w:r>
-    </w:p>
     <w:p>
       <w:pPr>
         <w:pStyle w:val="ListParagraph"/>
@@ -1651,24 +12,13 @@
           <w:szCs w:val="24"/>
         </w:rPr>
       </w:pPr>
-      <w:bookmarkStart w:id="1" w:name="_gjdgxs" w:colFirst="0" w:colLast="0"/>
-      <w:bookmarkEnd w:id="1"/>
-      <w:r>
-        <w:rPr>
-          <w:rFonts w:ascii="Times New Roman" w:eastAsia="Times New Roman" w:hAnsi="Times New Roman" w:cs="Times New Roman"/>
-          <w:color w:val="000000"/>
-          <w:sz w:val="24"/>
-          <w:szCs w:val="24"/>
-        </w:rPr>
-        <w:t xml:space="preserve">Contact: </w:t>
-      </w:r>
       <w:r>
         <w:rPr>
           <w:rFonts w:ascii="Times New Roman" w:eastAsia="Times New Roman" w:hAnsi="Times New Roman" w:cs="Times New Roman"/>
           <w:sz w:val="24"/>
           <w:szCs w:val="24"/>
         </w:rPr>
-        <w:t>364-0843</w:t>
+        <w:t>test</w:t>
       </w:r>
     </w:p>
     <w:sectPr>
@@ -1683,7 +33,7 @@
 </file>
 
 <file path=word/numbering.xml><?xml version="1.0" encoding="utf-8"?>
-<w:numbering xmlns:wpc="http://schemas.microsoft.com/office/word/2010/wordprocessingCanvas" xmlns:cx="http://schemas.microsoft.com/office/drawing/2014/chartex" xmlns:cx1="http://schemas.microsoft.com/office/drawing/2015/9/8/chartex" xmlns:cx2="http://schemas.microsoft.com/office/drawing/2015/10/21/chartex" xmlns:cx3="http://schemas.microsoft.com/office/drawing/2016/5/9/chartex" xmlns:cx4="http://schemas.microsoft.com/office/drawing/2016/5/10/chartex" xmlns:cx5="http://schemas.microsoft.com/office/drawing/2016/5/11/chartex" xmlns:cx6="http://schemas.microsoft.com/office/drawing/2016/5/12/chartex" xmlns:cx7="http://schemas.microsoft.com/office/drawing/2016/5/13/chartex" xmlns:cx8="http://schemas.microsoft.com/office/drawing/2016/5/14/chartex" xmlns:mc="http://schemas.openxmlformats.org/markup-compatibility/2006" xmlns:aink="http://schemas.microsoft.com/office/drawing/2016/ink" xmlns:am3d="http://schemas.microsoft.com/office/drawing/2017/model3d" xmlns:o="urn:schemas-microsoft-com:office:office" xmlns:r="http://schemas.openxmlformats.org/officeDocument/2006/relationships" xmlns:m="http://schemas.openxmlformats.org/officeDocument/2006/math" xmlns:v="urn:schemas-microsoft-com:vml" xmlns:wp14="http://schemas.microsoft.com/office/word/2010/wordprocessingDrawing" xmlns:wp="http://schemas.openxmlformats.org/drawingml/2006/wordprocessingDrawing" xmlns:w10="urn:schemas-microsoft-com:office:word" xmlns:w="http://schemas.openxmlformats.org/wordprocessingml/2006/main" xmlns:w14="http://schemas.microsoft.com/office/word/2010/wordml" xmlns:w15="http://schemas.microsoft.com/office/word/2012/wordml" xmlns:w16cid="http://schemas.microsoft.com/office/word/2016/wordml/cid" xmlns:w16se="http://schemas.microsoft.com/office/word/2015/wordml/symex" xmlns:wpg="http://schemas.microsoft.com/office/word/2010/wordprocessingGroup" xmlns:wpi="http://schemas.microsoft.com/office/word/2010/wordprocessingInk" xmlns:wne="http://schemas.microsoft.com/office/word/2006/wordml" xmlns:wps="http://schemas.microsoft.com/office/word/2010/wordprocessingShape" mc:Ignorable="w14 w15 w16se w16cid wp14">
+<w:numbering xmlns:wpc="http://schemas.microsoft.com/office/word/2010/wordprocessingCanvas" xmlns:cx="http://schemas.microsoft.com/office/drawing/2014/chartex" xmlns:cx1="http://schemas.microsoft.com/office/drawing/2015/9/8/chartex" xmlns:cx2="http://schemas.microsoft.com/office/drawing/2015/10/21/chartex" xmlns:cx3="http://schemas.microsoft.com/office/drawing/2016/5/9/chartex" xmlns:cx4="http://schemas.microsoft.com/office/drawing/2016/5/10/chartex" xmlns:cx5="http://schemas.microsoft.com/office/drawing/2016/5/11/chartex" xmlns:cx6="http://schemas.microsoft.com/office/drawing/2016/5/12/chartex" xmlns:cx7="http://schemas.microsoft.com/office/drawing/2016/5/13/chartex" xmlns:cx8="http://schemas.microsoft.com/office/drawing/2016/5/14/chartex" xmlns:mc="http://schemas.openxmlformats.org/markup-compatibility/2006" xmlns:aink="http://schemas.microsoft.com/office/drawing/2016/ink" xmlns:am3d="http://schemas.microsoft.com/office/drawing/2017/model3d" xmlns:o="urn:schemas-microsoft-com:office:office" xmlns:r="http://schemas.openxmlformats.org/officeDocument/2006/relationships" xmlns:m="http://schemas.openxmlformats.org/officeDocument/2006/math" xmlns:v="urn:schemas-microsoft-com:vml" xmlns:wp14="http://schemas.microsoft.com/office/word/2010/wordprocessingDrawing" xmlns:wp="http://schemas.openxmlformats.org/drawingml/2006/wordprocessingDrawing" xmlns:w10="urn:schemas-microsoft-com:office:word" xmlns:w="http://schemas.openxmlformats.org/wordprocessingml/2006/main" xmlns:w14="http://schemas.microsoft.com/office/word/2010/wordml" xmlns:w15="http://schemas.microsoft.com/office/word/2012/wordml" xmlns:w16cex="http://schemas.microsoft.com/office/word/2018/wordml/cex" xmlns:w16cid="http://schemas.microsoft.com/office/word/2016/wordml/cid" xmlns:w16="http://schemas.microsoft.com/office/word/2018/wordml" xmlns:w16sdtdh="http://schemas.microsoft.com/office/word/2020/wordml/sdtdatahash" xmlns:w16se="http://schemas.microsoft.com/office/word/2015/wordml/symex" xmlns:wpg="http://schemas.microsoft.com/office/word/2010/wordprocessingGroup" xmlns:wpi="http://schemas.microsoft.com/office/word/2010/wordprocessingInk" xmlns:wne="http://schemas.microsoft.com/office/word/2006/wordml" xmlns:wps="http://schemas.microsoft.com/office/word/2010/wordprocessingShape" mc:Ignorable="w14 w15 w16se w16cid w16 w16cex w16sdtdh wp14">
   <w:abstractNum w:abstractNumId="0" w15:restartNumberingAfterBreak="0">
     <w:nsid w:val="019A1DF9"/>
     <w:multiLevelType w:val="hybridMultilevel"/>
@@ -2477,7 +827,7 @@
 </file>
 
 <file path=word/styles.xml><?xml version="1.0" encoding="utf-8"?>
-<w:styles xmlns:mc="http://schemas.openxmlformats.org/markup-compatibility/2006" xmlns:r="http://schemas.openxmlformats.org/officeDocument/2006/relationships" xmlns:w="http://schemas.openxmlformats.org/wordprocessingml/2006/main" xmlns:w14="http://schemas.microsoft.com/office/word/2010/wordml" xmlns:w15="http://schemas.microsoft.com/office/word/2012/wordml" xmlns:w16cid="http://schemas.microsoft.com/office/word/2016/wordml/cid" xmlns:w16se="http://schemas.microsoft.com/office/word/2015/wordml/symex" mc:Ignorable="w14 w15 w16se w16cid">
+<w:styles xmlns:mc="http://schemas.openxmlformats.org/markup-compatibility/2006" xmlns:r="http://schemas.openxmlformats.org/officeDocument/2006/relationships" xmlns:w="http://schemas.openxmlformats.org/wordprocessingml/2006/main" xmlns:w14="http://schemas.microsoft.com/office/word/2010/wordml" xmlns:w15="http://schemas.microsoft.com/office/word/2012/wordml" xmlns:w16cex="http://schemas.microsoft.com/office/word/2018/wordml/cex" xmlns:w16cid="http://schemas.microsoft.com/office/word/2016/wordml/cid" xmlns:w16="http://schemas.microsoft.com/office/word/2018/wordml" xmlns:w16sdtdh="http://schemas.microsoft.com/office/word/2020/wordml/sdtdatahash" xmlns:w16se="http://schemas.microsoft.com/office/word/2015/wordml/symex" mc:Ignorable="w14 w15 w16se w16cid w16 w16cex w16sdtdh">
   <w:docDefaults>
     <w:rPrDefault>
       <w:rPr>
@@ -2493,7 +843,7 @@
       </w:pPr>
     </w:pPrDefault>
   </w:docDefaults>
-  <w:latentStyles w:defLockedState="0" w:defUIPriority="99" w:defSemiHidden="0" w:defUnhideWhenUsed="0" w:defQFormat="0" w:count="375">
+  <w:latentStyles w:defLockedState="0" w:defUIPriority="99" w:defSemiHidden="0" w:defUnhideWhenUsed="0" w:defQFormat="0" w:count="376">
     <w:lsdException w:name="Normal" w:uiPriority="0" w:qFormat="1"/>
     <w:lsdException w:name="heading 1" w:uiPriority="9" w:qFormat="1"/>
     <w:lsdException w:name="heading 2" w:semiHidden="1" w:uiPriority="9" w:unhideWhenUsed="1" w:qFormat="1"/>
@@ -2599,7 +949,6 @@
     <w:lsdException w:name="HTML Sample" w:semiHidden="1" w:unhideWhenUsed="1"/>
     <w:lsdException w:name="HTML Typewriter" w:semiHidden="1" w:unhideWhenUsed="1"/>
     <w:lsdException w:name="HTML Variable" w:semiHidden="1" w:unhideWhenUsed="1"/>
-    <w:lsdException w:name="Normal Table" w:semiHidden="1" w:unhideWhenUsed="1"/>
     <w:lsdException w:name="annotation subject" w:semiHidden="1" w:unhideWhenUsed="1"/>
     <w:lsdException w:name="No List" w:semiHidden="1" w:unhideWhenUsed="1"/>
     <w:lsdException w:name="Outline List 1" w:semiHidden="1" w:unhideWhenUsed="1"/>
@@ -2646,10 +995,8 @@
     <w:lsdException w:name="Table Subtle 2" w:semiHidden="1" w:unhideWhenUsed="1"/>
     <w:lsdException w:name="Table Web 1" w:semiHidden="1" w:unhideWhenUsed="1"/>
     <w:lsdException w:name="Table Web 2" w:semiHidden="1" w:unhideWhenUsed="1"/>
-    <w:lsdException w:name="Table Web 3" w:semiHidden="1" w:unhideWhenUsed="1"/>
     <w:lsdException w:name="Balloon Text" w:semiHidden="1" w:unhideWhenUsed="1"/>
     <w:lsdException w:name="Table Grid" w:uiPriority="39"/>
-    <w:lsdException w:name="Table Theme" w:semiHidden="1" w:unhideWhenUsed="1"/>
     <w:lsdException w:name="Placeholder Text" w:semiHidden="1"/>
     <w:lsdException w:name="No Spacing" w:uiPriority="1" w:qFormat="1"/>
     <w:lsdException w:name="Light Shading" w:uiPriority="60"/>
@@ -2869,6 +1216,7 @@
     <w:lsdException w:name="Smart Hyperlink" w:semiHidden="1" w:unhideWhenUsed="1"/>
     <w:lsdException w:name="Hashtag" w:semiHidden="1" w:unhideWhenUsed="1"/>
     <w:lsdException w:name="Unresolved Mention" w:semiHidden="1" w:unhideWhenUsed="1"/>
+    <w:lsdException w:name="Smart Link" w:semiHidden="1" w:unhideWhenUsed="1"/>
   </w:latentStyles>
   <w:style w:type="paragraph" w:default="1" w:styleId="Normal">
     <w:name w:val="Normal"/>
@@ -2993,6 +1341,7 @@
   <w:style w:type="character" w:default="1" w:styleId="DefaultParagraphFont">
     <w:name w:val="Default Paragraph Font"/>
     <w:uiPriority w:val="1"/>
+    <w:semiHidden/>
     <w:unhideWhenUsed/>
   </w:style>
   <w:style w:type="table" w:default="1" w:styleId="TableNormal">

--- a/files/resume.docx
+++ b/files/resume.docx
@@ -4,25 +4,1817 @@
   <w:body>
     <w:p>
       <w:pPr>
+        <w:spacing w:after="0"/>
+        <w:ind w:left="-720"/>
+        <w:jc w:val="center"/>
+        <w:rPr>
+          <w:rFonts w:ascii="Times New Roman" w:eastAsia="Times New Roman" w:hAnsi="Times New Roman" w:cs="Times New Roman"/>
+          <w:b/>
+          <w:color w:val="000000"/>
+          <w:sz w:val="28"/>
+          <w:szCs w:val="28"/>
+        </w:rPr>
+      </w:pPr>
+      <w:r>
+        <w:rPr>
+          <w:rFonts w:ascii="Times New Roman" w:eastAsia="Times New Roman" w:hAnsi="Times New Roman" w:cs="Times New Roman"/>
+          <w:b/>
+          <w:color w:val="000000"/>
+          <w:sz w:val="28"/>
+          <w:szCs w:val="28"/>
+        </w:rPr>
+        <w:t xml:space="preserve">Keron </w:t>
+      </w:r>
+      <w:r>
+        <w:rPr>
+          <w:rFonts w:ascii="Times New Roman" w:eastAsia="Times New Roman" w:hAnsi="Times New Roman" w:cs="Times New Roman"/>
+          <w:b/>
+          <w:color w:val="000000"/>
+          <w:sz w:val="28"/>
+          <w:szCs w:val="28"/>
+        </w:rPr>
+        <w:t>Timothy</w:t>
+      </w:r>
+      <w:r>
+        <w:rPr>
+          <w:rFonts w:ascii="Times New Roman" w:eastAsia="Times New Roman" w:hAnsi="Times New Roman" w:cs="Times New Roman"/>
+          <w:b/>
+          <w:color w:val="000000"/>
+          <w:sz w:val="28"/>
+          <w:szCs w:val="28"/>
+        </w:rPr>
+        <w:t xml:space="preserve"> Maharaj</w:t>
+      </w:r>
+    </w:p>
+    <w:p>
+      <w:pPr>
+        <w:spacing w:after="0"/>
+        <w:ind w:left="-720"/>
+        <w:jc w:val="center"/>
+        <w:rPr>
+          <w:rFonts w:ascii="Times New Roman" w:eastAsia="Times New Roman" w:hAnsi="Times New Roman" w:cs="Times New Roman"/>
+          <w:color w:val="000000"/>
+          <w:sz w:val="24"/>
+          <w:szCs w:val="24"/>
+        </w:rPr>
+      </w:pPr>
+      <w:r>
+        <w:rPr>
+          <w:rFonts w:ascii="Times New Roman" w:eastAsia="Times New Roman" w:hAnsi="Times New Roman" w:cs="Times New Roman"/>
+          <w:b/>
+          <w:bCs/>
+          <w:color w:val="000000"/>
+          <w:sz w:val="24"/>
+          <w:szCs w:val="24"/>
+        </w:rPr>
+        <w:t>Address</w:t>
+      </w:r>
+      <w:r>
+        <w:rPr>
+          <w:rFonts w:ascii="Times New Roman" w:eastAsia="Times New Roman" w:hAnsi="Times New Roman" w:cs="Times New Roman"/>
+          <w:b/>
+          <w:bCs/>
+          <w:color w:val="000000"/>
+          <w:sz w:val="24"/>
+          <w:szCs w:val="24"/>
+        </w:rPr>
+        <w:t>:</w:t>
+      </w:r>
+      <w:r>
+        <w:rPr>
+          <w:rFonts w:ascii="Times New Roman" w:eastAsia="Times New Roman" w:hAnsi="Times New Roman" w:cs="Times New Roman"/>
+          <w:color w:val="000000"/>
+          <w:sz w:val="24"/>
+          <w:szCs w:val="24"/>
+        </w:rPr>
+        <w:t xml:space="preserve"> 57 </w:t>
+      </w:r>
+      <w:r>
+        <w:rPr>
+          <w:rFonts w:ascii="Times New Roman" w:eastAsia="Times New Roman" w:hAnsi="Times New Roman" w:cs="Times New Roman"/>
+          <w:color w:val="000000"/>
+          <w:sz w:val="24"/>
+          <w:szCs w:val="24"/>
+        </w:rPr>
+        <w:t>Raghunanan</w:t>
+      </w:r>
+      <w:r>
+        <w:rPr>
+          <w:rFonts w:ascii="Times New Roman" w:eastAsia="Times New Roman" w:hAnsi="Times New Roman" w:cs="Times New Roman"/>
+          <w:color w:val="000000"/>
+          <w:sz w:val="24"/>
+          <w:szCs w:val="24"/>
+        </w:rPr>
+        <w:t xml:space="preserve"> Trace, Penal</w:t>
+      </w:r>
+    </w:p>
+    <w:p>
+      <w:pPr>
+        <w:spacing w:after="0"/>
+        <w:ind w:left="-720"/>
+        <w:jc w:val="center"/>
+        <w:rPr>
+          <w:rFonts w:ascii="Times New Roman" w:eastAsia="Times New Roman" w:hAnsi="Times New Roman" w:cs="Times New Roman"/>
+          <w:color w:val="000000"/>
+          <w:sz w:val="24"/>
+          <w:szCs w:val="24"/>
+        </w:rPr>
+      </w:pPr>
+      <w:r>
+        <w:rPr>
+          <w:rFonts w:ascii="Times New Roman" w:eastAsia="Times New Roman" w:hAnsi="Times New Roman" w:cs="Times New Roman"/>
+          <w:b/>
+          <w:bCs/>
+          <w:sz w:val="24"/>
+          <w:szCs w:val="24"/>
+        </w:rPr>
+        <w:t>Email:</w:t>
+      </w:r>
+      <w:r>
+        <w:rPr>
+          <w:rFonts w:ascii="Times New Roman" w:eastAsia="Times New Roman" w:hAnsi="Times New Roman" w:cs="Times New Roman"/>
+          <w:sz w:val="24"/>
+          <w:szCs w:val="24"/>
+        </w:rPr>
+        <w:t xml:space="preserve"> </w:t>
+      </w:r>
+      <w:r>
+        <w:rPr>
+          <w:rFonts w:ascii="Times New Roman" w:hAnsi="Times New Roman" w:cs="Times New Roman"/>
+          <w:sz w:val="24"/>
+          <w:szCs w:val="24"/>
+        </w:rPr>
+        <w:t>keron.t.maharaj</w:t>
+      </w:r>
+      <w:r>
+        <w:rPr>
+          <w:rFonts w:ascii="Times New Roman" w:eastAsia="Times New Roman" w:hAnsi="Times New Roman" w:cs="Times New Roman"/>
+          <w:sz w:val="24"/>
+          <w:szCs w:val="24"/>
+        </w:rPr>
+        <w:t>@gmail.com</w:t>
+      </w:r>
+    </w:p>
+    <w:p>
+      <w:pPr>
+        <w:spacing w:after="0"/>
+        <w:ind w:left="-720"/>
+        <w:jc w:val="center"/>
+        <w:rPr>
+          <w:rFonts w:ascii="Times New Roman" w:eastAsia="Times New Roman" w:hAnsi="Times New Roman" w:cs="Times New Roman"/>
+          <w:color w:val="000000"/>
+          <w:sz w:val="24"/>
+          <w:szCs w:val="24"/>
+        </w:rPr>
+      </w:pPr>
+      <w:r>
+        <w:rPr>
+          <w:rFonts w:ascii="Times New Roman" w:eastAsia="Times New Roman" w:hAnsi="Times New Roman" w:cs="Times New Roman"/>
+          <w:b/>
+          <w:bCs/>
+          <w:sz w:val="24"/>
+          <w:szCs w:val="24"/>
+        </w:rPr>
+        <w:t>Contact:</w:t>
+      </w:r>
+      <w:r>
+        <w:rPr>
+          <w:rFonts w:ascii="Times New Roman" w:eastAsia="Times New Roman" w:hAnsi="Times New Roman" w:cs="Times New Roman"/>
+          <w:sz w:val="24"/>
+          <w:szCs w:val="24"/>
+        </w:rPr>
+        <w:t xml:space="preserve"> </w:t>
+      </w:r>
+      <w:r>
+        <w:rPr>
+          <w:rFonts w:ascii="Times New Roman" w:eastAsia="Times New Roman" w:hAnsi="Times New Roman" w:cs="Times New Roman"/>
+          <w:color w:val="000000"/>
+          <w:sz w:val="24"/>
+          <w:szCs w:val="24"/>
+        </w:rPr>
+        <w:t>1-868-733-0042</w:t>
+      </w:r>
+    </w:p>
+    <w:p>
+      <w:pPr>
+        <w:spacing w:after="0"/>
+        <w:ind w:left="-720"/>
+        <w:jc w:val="center"/>
+        <w:rPr>
+          <w:rFonts w:ascii="Times New Roman" w:hAnsi="Times New Roman" w:cs="Times New Roman"/>
+          <w:color w:val="000000"/>
+          <w:sz w:val="24"/>
+          <w:szCs w:val="24"/>
+        </w:rPr>
+      </w:pPr>
+      <w:r>
+        <w:rPr>
+          <w:rFonts w:ascii="Times New Roman" w:eastAsia="Times New Roman" w:hAnsi="Times New Roman" w:cs="Times New Roman"/>
+          <w:sz w:val="24"/>
+          <w:szCs w:val="24"/>
+        </w:rPr>
+        <w:t xml:space="preserve"> </w:t>
+      </w:r>
+    </w:p>
+    <w:p>
+      <w:pPr>
+        <w:spacing w:after="0"/>
+        <w:rPr>
+          <w:rFonts w:ascii="Times New Roman" w:eastAsia="Times New Roman" w:hAnsi="Times New Roman" w:cs="Times New Roman"/>
+          <w:color w:val="000000"/>
+          <w:sz w:val="24"/>
+          <w:szCs w:val="24"/>
+        </w:rPr>
+      </w:pPr>
+      <w:r>
+        <w:rPr>
+          <w:rFonts w:ascii="Times New Roman" w:eastAsia="Times New Roman" w:hAnsi="Times New Roman" w:cs="Times New Roman"/>
+          <w:b/>
+          <w:color w:val="000000"/>
+          <w:sz w:val="24"/>
+          <w:szCs w:val="24"/>
+          <w:u w:val="single"/>
+        </w:rPr>
+        <w:t>Objective</w:t>
+      </w:r>
+      <w:r>
+        <w:rPr>
+          <w:rFonts w:ascii="Times New Roman" w:eastAsia="Times New Roman" w:hAnsi="Times New Roman" w:cs="Times New Roman"/>
+          <w:b/>
+          <w:sz w:val="24"/>
+          <w:szCs w:val="24"/>
+        </w:rPr>
+        <w:t xml:space="preserve"> </w:t>
+      </w:r>
+      <w:r>
+        <w:rPr>
+          <w:rFonts w:ascii="Times New Roman" w:eastAsia="Times New Roman" w:hAnsi="Times New Roman" w:cs="Times New Roman"/>
+          <w:b/>
+          <w:sz w:val="24"/>
+          <w:szCs w:val="24"/>
+        </w:rPr>
+        <w:t xml:space="preserve">- </w:t>
+      </w:r>
+      <w:r>
+        <w:rPr>
+          <w:rFonts w:ascii="Times New Roman" w:eastAsia="Times New Roman" w:hAnsi="Times New Roman" w:cs="Times New Roman"/>
+          <w:color w:val="000000"/>
+          <w:sz w:val="24"/>
+          <w:szCs w:val="24"/>
+        </w:rPr>
+        <w:t>To</w:t>
+      </w:r>
+      <w:r>
+        <w:rPr>
+          <w:rFonts w:ascii="Times New Roman" w:eastAsia="Times New Roman" w:hAnsi="Times New Roman" w:cs="Times New Roman"/>
+          <w:color w:val="000000"/>
+          <w:sz w:val="24"/>
+          <w:szCs w:val="24"/>
+        </w:rPr>
+        <w:t xml:space="preserve"> obtain any position available and continue </w:t>
+      </w:r>
+      <w:r>
+        <w:rPr>
+          <w:rFonts w:ascii="Times New Roman" w:eastAsia="Times New Roman" w:hAnsi="Times New Roman" w:cs="Times New Roman"/>
+          <w:sz w:val="24"/>
+          <w:szCs w:val="24"/>
+        </w:rPr>
+        <w:t>towards</w:t>
+      </w:r>
+      <w:r>
+        <w:rPr>
+          <w:rFonts w:ascii="Times New Roman" w:eastAsia="Times New Roman" w:hAnsi="Times New Roman" w:cs="Times New Roman"/>
+          <w:color w:val="000000"/>
+          <w:sz w:val="24"/>
+          <w:szCs w:val="24"/>
+        </w:rPr>
+        <w:t xml:space="preserve"> any opportunities for advancement.</w:t>
+      </w:r>
+    </w:p>
+    <w:p>
+      <w:pPr>
+        <w:spacing w:after="0"/>
+        <w:rPr>
+          <w:rFonts w:ascii="Times New Roman" w:eastAsia="Times New Roman" w:hAnsi="Times New Roman" w:cs="Times New Roman"/>
+          <w:color w:val="000000"/>
+          <w:sz w:val="24"/>
+          <w:szCs w:val="24"/>
+        </w:rPr>
+      </w:pPr>
+    </w:p>
+    <w:p>
+      <w:pPr>
+        <w:spacing w:after="0"/>
+        <w:rPr>
+          <w:rFonts w:ascii="Times New Roman" w:eastAsia="Times New Roman" w:hAnsi="Times New Roman" w:cs="Times New Roman"/>
+          <w:b/>
+          <w:color w:val="000000"/>
+          <w:sz w:val="24"/>
+          <w:szCs w:val="24"/>
+          <w:u w:val="single"/>
+        </w:rPr>
+      </w:pPr>
+      <w:r>
+        <w:rPr>
+          <w:rFonts w:ascii="Times New Roman" w:eastAsia="Times New Roman" w:hAnsi="Times New Roman" w:cs="Times New Roman"/>
+          <w:b/>
+          <w:color w:val="000000"/>
+          <w:sz w:val="24"/>
+          <w:szCs w:val="24"/>
+          <w:u w:val="single"/>
+        </w:rPr>
+        <w:t>Education</w:t>
+      </w:r>
+    </w:p>
+    <w:p>
+      <w:pPr>
         <w:pStyle w:val="ListParagraph"/>
-        <w:spacing w:after="0"/>
-        <w:rPr>
-          <w:rFonts w:ascii="Times New Roman" w:eastAsia="Times New Roman" w:hAnsi="Times New Roman" w:cs="Times New Roman"/>
-          <w:sz w:val="24"/>
-          <w:szCs w:val="24"/>
-        </w:rPr>
-      </w:pPr>
-      <w:r>
-        <w:rPr>
-          <w:rFonts w:ascii="Times New Roman" w:eastAsia="Times New Roman" w:hAnsi="Times New Roman" w:cs="Times New Roman"/>
-          <w:sz w:val="24"/>
-          <w:szCs w:val="24"/>
-        </w:rPr>
-        <w:t>test</w:t>
+        <w:numPr>
+          <w:ilvl w:val="0"/>
+          <w:numId w:val="6"/>
+        </w:numPr>
+        <w:spacing w:after="0"/>
+        <w:rPr>
+          <w:rFonts w:ascii="Times New Roman" w:eastAsia="Times New Roman" w:hAnsi="Times New Roman" w:cs="Times New Roman"/>
+          <w:b/>
+          <w:color w:val="000000"/>
+          <w:sz w:val="24"/>
+          <w:szCs w:val="24"/>
+        </w:rPr>
+      </w:pPr>
+      <w:r>
+        <w:rPr>
+          <w:rFonts w:ascii="Times New Roman" w:eastAsia="Times New Roman" w:hAnsi="Times New Roman" w:cs="Times New Roman"/>
+          <w:b/>
+          <w:color w:val="000000"/>
+          <w:sz w:val="24"/>
+          <w:szCs w:val="24"/>
+        </w:rPr>
+        <w:t>A</w:t>
+      </w:r>
+      <w:r>
+        <w:rPr>
+          <w:rFonts w:ascii="Times New Roman" w:eastAsia="Times New Roman" w:hAnsi="Times New Roman" w:cs="Times New Roman"/>
+          <w:b/>
+          <w:color w:val="000000"/>
+          <w:sz w:val="24"/>
+          <w:szCs w:val="24"/>
+        </w:rPr>
+        <w:t>SJA</w:t>
+      </w:r>
+      <w:r>
+        <w:rPr>
+          <w:rFonts w:ascii="Times New Roman" w:eastAsia="Times New Roman" w:hAnsi="Times New Roman" w:cs="Times New Roman"/>
+          <w:b/>
+          <w:color w:val="000000"/>
+          <w:sz w:val="24"/>
+          <w:szCs w:val="24"/>
+        </w:rPr>
+        <w:t xml:space="preserve"> Boys College</w:t>
+      </w:r>
+      <w:r>
+        <w:rPr>
+          <w:rFonts w:ascii="Times New Roman" w:eastAsia="Times New Roman" w:hAnsi="Times New Roman" w:cs="Times New Roman"/>
+          <w:b/>
+          <w:color w:val="000000"/>
+          <w:sz w:val="24"/>
+          <w:szCs w:val="24"/>
+        </w:rPr>
+        <w:t xml:space="preserve">, </w:t>
+      </w:r>
+      <w:r>
+        <w:rPr>
+          <w:rFonts w:ascii="Times New Roman" w:eastAsia="Times New Roman" w:hAnsi="Times New Roman" w:cs="Times New Roman"/>
+          <w:b/>
+          <w:color w:val="000000"/>
+          <w:sz w:val="24"/>
+          <w:szCs w:val="24"/>
+        </w:rPr>
+        <w:t>S</w:t>
+      </w:r>
+      <w:r>
+        <w:rPr>
+          <w:rFonts w:ascii="Times New Roman" w:eastAsia="Times New Roman" w:hAnsi="Times New Roman" w:cs="Times New Roman"/>
+          <w:b/>
+          <w:color w:val="000000"/>
+          <w:sz w:val="24"/>
+          <w:szCs w:val="24"/>
+        </w:rPr>
+        <w:t>eptember 2012 – July 2017</w:t>
+      </w:r>
+    </w:p>
+    <w:p>
+      <w:pPr>
+        <w:spacing w:after="0"/>
+        <w:ind w:firstLine="720"/>
+        <w:rPr>
+          <w:rFonts w:ascii="Times New Roman" w:eastAsia="Times New Roman" w:hAnsi="Times New Roman" w:cs="Times New Roman"/>
+          <w:color w:val="000000"/>
+          <w:sz w:val="24"/>
+          <w:szCs w:val="24"/>
+        </w:rPr>
+      </w:pPr>
+      <w:r>
+        <w:rPr>
+          <w:rFonts w:ascii="Times New Roman" w:eastAsia="Times New Roman" w:hAnsi="Times New Roman" w:cs="Times New Roman"/>
+          <w:color w:val="000000"/>
+          <w:sz w:val="24"/>
+          <w:szCs w:val="24"/>
+        </w:rPr>
+        <w:t>Attained 6 CXC Passes:</w:t>
+      </w:r>
+    </w:p>
+    <w:p>
+      <w:pPr>
+        <w:numPr>
+          <w:ilvl w:val="0"/>
+          <w:numId w:val="1"/>
+        </w:numPr>
+        <w:spacing w:after="0"/>
+        <w:ind w:left="1540" w:hanging="460"/>
+        <w:jc w:val="both"/>
+        <w:rPr>
+          <w:rFonts w:ascii="Times New Roman" w:eastAsia="Times New Roman" w:hAnsi="Times New Roman" w:cs="Times New Roman"/>
+          <w:color w:val="000000"/>
+          <w:sz w:val="24"/>
+          <w:szCs w:val="24"/>
+        </w:rPr>
+      </w:pPr>
+      <w:r>
+        <w:rPr>
+          <w:rFonts w:ascii="Times New Roman" w:eastAsia="Times New Roman" w:hAnsi="Times New Roman" w:cs="Times New Roman"/>
+          <w:color w:val="000000"/>
+          <w:sz w:val="24"/>
+          <w:szCs w:val="24"/>
+        </w:rPr>
+        <w:t xml:space="preserve">Grade 1- Mathematics, English A, Information Technology, Principles </w:t>
+      </w:r>
+      <w:r>
+        <w:rPr>
+          <w:rFonts w:ascii="Times New Roman" w:eastAsia="Times New Roman" w:hAnsi="Times New Roman" w:cs="Times New Roman"/>
+          <w:color w:val="000000"/>
+          <w:sz w:val="24"/>
+          <w:szCs w:val="24"/>
+        </w:rPr>
+        <w:t>of Business</w:t>
+      </w:r>
+    </w:p>
+    <w:p>
+      <w:pPr>
+        <w:numPr>
+          <w:ilvl w:val="0"/>
+          <w:numId w:val="1"/>
+        </w:numPr>
+        <w:spacing w:after="0"/>
+        <w:ind w:left="1540" w:right="380" w:hanging="460"/>
+        <w:jc w:val="both"/>
+        <w:rPr>
+          <w:rFonts w:ascii="Times New Roman" w:eastAsia="Times New Roman" w:hAnsi="Times New Roman" w:cs="Times New Roman"/>
+          <w:color w:val="000000"/>
+          <w:sz w:val="24"/>
+          <w:szCs w:val="24"/>
+        </w:rPr>
+      </w:pPr>
+      <w:r>
+        <w:rPr>
+          <w:rFonts w:ascii="Times New Roman" w:eastAsia="Times New Roman" w:hAnsi="Times New Roman" w:cs="Times New Roman"/>
+          <w:color w:val="000000"/>
+          <w:sz w:val="24"/>
+          <w:szCs w:val="24"/>
+        </w:rPr>
+        <w:t>Grade 2- Geography</w:t>
+      </w:r>
+    </w:p>
+    <w:p>
+      <w:pPr>
+        <w:numPr>
+          <w:ilvl w:val="0"/>
+          <w:numId w:val="1"/>
+        </w:numPr>
+        <w:spacing w:after="0"/>
+        <w:ind w:left="1540" w:right="380" w:hanging="460"/>
+        <w:jc w:val="both"/>
+        <w:rPr>
+          <w:rFonts w:ascii="Times New Roman" w:eastAsia="Times New Roman" w:hAnsi="Times New Roman" w:cs="Times New Roman"/>
+          <w:color w:val="000000"/>
+          <w:sz w:val="24"/>
+          <w:szCs w:val="24"/>
+        </w:rPr>
+      </w:pPr>
+      <w:r>
+        <w:rPr>
+          <w:rFonts w:ascii="Times New Roman" w:eastAsia="Times New Roman" w:hAnsi="Times New Roman" w:cs="Times New Roman"/>
+          <w:color w:val="000000"/>
+          <w:sz w:val="24"/>
+          <w:szCs w:val="24"/>
+        </w:rPr>
+        <w:t>Grade 3- Biology</w:t>
+      </w:r>
+    </w:p>
+    <w:p>
+      <w:pPr>
+        <w:spacing w:after="0"/>
+        <w:ind w:right="380"/>
+        <w:jc w:val="both"/>
+        <w:rPr>
+          <w:rFonts w:ascii="Times New Roman" w:eastAsia="Times New Roman" w:hAnsi="Times New Roman" w:cs="Times New Roman"/>
+          <w:color w:val="000000"/>
+          <w:sz w:val="24"/>
+          <w:szCs w:val="24"/>
+        </w:rPr>
+      </w:pPr>
+    </w:p>
+    <w:p>
+      <w:pPr>
+        <w:pStyle w:val="ListParagraph"/>
+        <w:numPr>
+          <w:ilvl w:val="0"/>
+          <w:numId w:val="6"/>
+        </w:numPr>
+        <w:spacing w:after="0"/>
+        <w:rPr>
+          <w:rFonts w:ascii="Times New Roman" w:eastAsia="Times New Roman" w:hAnsi="Times New Roman" w:cs="Times New Roman"/>
+          <w:b/>
+          <w:color w:val="000000"/>
+          <w:sz w:val="24"/>
+          <w:szCs w:val="24"/>
+        </w:rPr>
+      </w:pPr>
+      <w:r>
+        <w:rPr>
+          <w:rFonts w:ascii="Times New Roman" w:eastAsia="Times New Roman" w:hAnsi="Times New Roman" w:cs="Times New Roman"/>
+          <w:b/>
+          <w:color w:val="000000"/>
+          <w:sz w:val="24"/>
+          <w:szCs w:val="24"/>
+        </w:rPr>
+        <w:t>COSTAATT</w:t>
+      </w:r>
+      <w:r>
+        <w:rPr>
+          <w:rFonts w:ascii="Times New Roman" w:eastAsia="Times New Roman" w:hAnsi="Times New Roman" w:cs="Times New Roman"/>
+          <w:b/>
+          <w:color w:val="000000"/>
+          <w:sz w:val="24"/>
+          <w:szCs w:val="24"/>
+        </w:rPr>
+        <w:t xml:space="preserve">, </w:t>
+      </w:r>
+      <w:r>
+        <w:rPr>
+          <w:rFonts w:ascii="Times New Roman" w:eastAsia="Times New Roman" w:hAnsi="Times New Roman" w:cs="Times New Roman"/>
+          <w:b/>
+          <w:color w:val="000000"/>
+          <w:sz w:val="24"/>
+          <w:szCs w:val="24"/>
+        </w:rPr>
+        <w:t>September 201</w:t>
+      </w:r>
+      <w:r>
+        <w:rPr>
+          <w:rFonts w:ascii="Times New Roman" w:eastAsia="Times New Roman" w:hAnsi="Times New Roman" w:cs="Times New Roman"/>
+          <w:b/>
+          <w:color w:val="000000"/>
+          <w:sz w:val="24"/>
+          <w:szCs w:val="24"/>
+        </w:rPr>
+        <w:t>8</w:t>
+      </w:r>
+      <w:r>
+        <w:rPr>
+          <w:rFonts w:ascii="Times New Roman" w:eastAsia="Times New Roman" w:hAnsi="Times New Roman" w:cs="Times New Roman"/>
+          <w:b/>
+          <w:color w:val="000000"/>
+          <w:sz w:val="24"/>
+          <w:szCs w:val="24"/>
+        </w:rPr>
+        <w:t xml:space="preserve"> – </w:t>
+      </w:r>
+      <w:r>
+        <w:rPr>
+          <w:rFonts w:ascii="Times New Roman" w:eastAsia="Times New Roman" w:hAnsi="Times New Roman" w:cs="Times New Roman"/>
+          <w:b/>
+          <w:color w:val="000000"/>
+          <w:sz w:val="24"/>
+          <w:szCs w:val="24"/>
+        </w:rPr>
+        <w:t>Present</w:t>
+      </w:r>
+    </w:p>
+    <w:p>
+      <w:pPr>
+        <w:spacing w:after="0"/>
+        <w:ind w:firstLine="720"/>
+        <w:rPr>
+          <w:rFonts w:ascii="Times New Roman" w:eastAsia="Times New Roman" w:hAnsi="Times New Roman" w:cs="Times New Roman"/>
+          <w:color w:val="000000"/>
+          <w:sz w:val="24"/>
+          <w:szCs w:val="24"/>
+        </w:rPr>
+      </w:pPr>
+      <w:r>
+        <w:rPr>
+          <w:rFonts w:ascii="Times New Roman" w:eastAsia="Times New Roman" w:hAnsi="Times New Roman" w:cs="Times New Roman"/>
+          <w:color w:val="000000"/>
+          <w:sz w:val="24"/>
+          <w:szCs w:val="24"/>
+        </w:rPr>
+        <w:t>Bachelor of Science in Information Technology</w:t>
+      </w:r>
+    </w:p>
+    <w:p>
+      <w:pPr>
+        <w:spacing w:after="0"/>
+        <w:rPr>
+          <w:rFonts w:ascii="Times New Roman" w:eastAsia="Times New Roman" w:hAnsi="Times New Roman" w:cs="Times New Roman"/>
+          <w:color w:val="000000"/>
+          <w:sz w:val="24"/>
+          <w:szCs w:val="24"/>
+        </w:rPr>
+      </w:pPr>
+    </w:p>
+    <w:p>
+      <w:pPr>
+        <w:spacing w:after="0"/>
+        <w:rPr>
+          <w:rFonts w:ascii="Times New Roman" w:eastAsia="Times New Roman" w:hAnsi="Times New Roman" w:cs="Times New Roman"/>
+          <w:b/>
+          <w:color w:val="000000"/>
+          <w:sz w:val="24"/>
+          <w:szCs w:val="24"/>
+          <w:u w:val="single"/>
+        </w:rPr>
+      </w:pPr>
+      <w:r>
+        <w:rPr>
+          <w:rFonts w:ascii="Times New Roman" w:eastAsia="Times New Roman" w:hAnsi="Times New Roman" w:cs="Times New Roman"/>
+          <w:b/>
+          <w:color w:val="000000"/>
+          <w:sz w:val="24"/>
+          <w:szCs w:val="24"/>
+          <w:u w:val="single"/>
+        </w:rPr>
+        <w:t xml:space="preserve">Work Experience </w:t>
+      </w:r>
+    </w:p>
+    <w:p>
+      <w:pPr>
+        <w:pStyle w:val="ListParagraph"/>
+        <w:numPr>
+          <w:ilvl w:val="0"/>
+          <w:numId w:val="6"/>
+        </w:numPr>
+        <w:spacing w:after="0"/>
+        <w:rPr>
+          <w:rFonts w:ascii="Times New Roman" w:eastAsia="Times New Roman" w:hAnsi="Times New Roman" w:cs="Times New Roman"/>
+          <w:b/>
+          <w:color w:val="000000"/>
+          <w:sz w:val="24"/>
+          <w:szCs w:val="24"/>
+        </w:rPr>
+      </w:pPr>
+      <w:r>
+        <w:rPr>
+          <w:rFonts w:ascii="Times New Roman" w:eastAsia="Times New Roman" w:hAnsi="Times New Roman" w:cs="Times New Roman"/>
+          <w:b/>
+          <w:color w:val="000000"/>
+          <w:sz w:val="24"/>
+          <w:szCs w:val="24"/>
+        </w:rPr>
+        <w:t>Rak</w:t>
+      </w:r>
+      <w:r>
+        <w:rPr>
+          <w:rFonts w:ascii="Times New Roman" w:eastAsia="Times New Roman" w:hAnsi="Times New Roman" w:cs="Times New Roman"/>
+          <w:b/>
+          <w:color w:val="000000"/>
+          <w:sz w:val="24"/>
+          <w:szCs w:val="24"/>
+        </w:rPr>
+        <w:t>i</w:t>
+      </w:r>
+      <w:r>
+        <w:rPr>
+          <w:rFonts w:ascii="Times New Roman" w:eastAsia="Times New Roman" w:hAnsi="Times New Roman" w:cs="Times New Roman"/>
+          <w:b/>
+          <w:color w:val="000000"/>
+          <w:sz w:val="24"/>
+          <w:szCs w:val="24"/>
+        </w:rPr>
+        <w:t>sh Electrical Mechanical Power Supplies and Services Limited</w:t>
+      </w:r>
+    </w:p>
+    <w:p>
+      <w:pPr>
+        <w:pStyle w:val="ListParagraph"/>
+        <w:numPr>
+          <w:ilvl w:val="1"/>
+          <w:numId w:val="6"/>
+        </w:numPr>
+        <w:spacing w:after="0"/>
+        <w:rPr>
+          <w:rFonts w:ascii="Times New Roman" w:eastAsia="Times New Roman" w:hAnsi="Times New Roman" w:cs="Times New Roman"/>
+          <w:b/>
+          <w:color w:val="000000"/>
+          <w:sz w:val="24"/>
+          <w:szCs w:val="24"/>
+        </w:rPr>
+      </w:pPr>
+      <w:r>
+        <w:rPr>
+          <w:rFonts w:ascii="Times New Roman" w:eastAsia="Times New Roman" w:hAnsi="Times New Roman" w:cs="Times New Roman"/>
+          <w:bCs/>
+          <w:color w:val="000000"/>
+          <w:sz w:val="24"/>
+          <w:szCs w:val="24"/>
+        </w:rPr>
+        <w:t>Electrician</w:t>
+      </w:r>
+    </w:p>
+    <w:p>
+      <w:pPr>
+        <w:pStyle w:val="ListParagraph"/>
+        <w:numPr>
+          <w:ilvl w:val="2"/>
+          <w:numId w:val="6"/>
+        </w:numPr>
+        <w:spacing w:after="0"/>
+        <w:rPr>
+          <w:rFonts w:ascii="Times New Roman" w:eastAsia="Times New Roman" w:hAnsi="Times New Roman" w:cs="Times New Roman"/>
+          <w:color w:val="000000"/>
+          <w:sz w:val="24"/>
+          <w:szCs w:val="24"/>
+        </w:rPr>
+      </w:pPr>
+      <w:r>
+        <w:rPr>
+          <w:rFonts w:ascii="Times New Roman" w:eastAsia="Times New Roman" w:hAnsi="Times New Roman" w:cs="Times New Roman"/>
+          <w:color w:val="000000"/>
+          <w:sz w:val="24"/>
+          <w:szCs w:val="24"/>
+        </w:rPr>
+        <w:t xml:space="preserve">July 2017 </w:t>
+      </w:r>
+      <w:r>
+        <w:rPr>
+          <w:rFonts w:ascii="Times New Roman" w:eastAsia="Times New Roman" w:hAnsi="Times New Roman" w:cs="Times New Roman"/>
+          <w:color w:val="000000"/>
+          <w:sz w:val="24"/>
+          <w:szCs w:val="24"/>
+        </w:rPr>
+        <w:t>-</w:t>
+      </w:r>
+      <w:r>
+        <w:rPr>
+          <w:rFonts w:ascii="Times New Roman" w:eastAsia="Times New Roman" w:hAnsi="Times New Roman" w:cs="Times New Roman"/>
+          <w:color w:val="000000"/>
+          <w:sz w:val="24"/>
+          <w:szCs w:val="24"/>
+        </w:rPr>
+        <w:t xml:space="preserve"> </w:t>
+      </w:r>
+      <w:r>
+        <w:rPr>
+          <w:rFonts w:ascii="Times New Roman" w:eastAsia="Times New Roman" w:hAnsi="Times New Roman" w:cs="Times New Roman"/>
+          <w:color w:val="000000"/>
+          <w:sz w:val="24"/>
+          <w:szCs w:val="24"/>
+        </w:rPr>
+        <w:t>February 201</w:t>
+      </w:r>
+      <w:r>
+        <w:rPr>
+          <w:rFonts w:ascii="Times New Roman" w:eastAsia="Times New Roman" w:hAnsi="Times New Roman" w:cs="Times New Roman"/>
+          <w:color w:val="000000"/>
+          <w:sz w:val="24"/>
+          <w:szCs w:val="24"/>
+        </w:rPr>
+        <w:t>9</w:t>
+      </w:r>
+    </w:p>
+    <w:p>
+      <w:pPr>
+        <w:pStyle w:val="ListParagraph"/>
+        <w:numPr>
+          <w:ilvl w:val="2"/>
+          <w:numId w:val="6"/>
+        </w:numPr>
+        <w:spacing w:after="0"/>
+        <w:rPr>
+          <w:rFonts w:ascii="Times New Roman" w:eastAsia="Times New Roman" w:hAnsi="Times New Roman" w:cs="Times New Roman"/>
+          <w:color w:val="000000"/>
+          <w:sz w:val="24"/>
+          <w:szCs w:val="24"/>
+        </w:rPr>
+      </w:pPr>
+      <w:r>
+        <w:rPr>
+          <w:rFonts w:ascii="Times New Roman" w:eastAsia="Times New Roman" w:hAnsi="Times New Roman" w:cs="Times New Roman"/>
+          <w:color w:val="000000"/>
+          <w:sz w:val="24"/>
+          <w:szCs w:val="24"/>
+        </w:rPr>
+        <w:t>March 2019 -</w:t>
+      </w:r>
+      <w:r>
+        <w:rPr>
+          <w:rFonts w:ascii="Times New Roman" w:eastAsia="Times New Roman" w:hAnsi="Times New Roman" w:cs="Times New Roman"/>
+          <w:color w:val="000000"/>
+          <w:sz w:val="24"/>
+          <w:szCs w:val="24"/>
+        </w:rPr>
+        <w:t xml:space="preserve"> </w:t>
+      </w:r>
+      <w:r>
+        <w:rPr>
+          <w:rFonts w:ascii="Times New Roman" w:eastAsia="Times New Roman" w:hAnsi="Times New Roman" w:cs="Times New Roman"/>
+          <w:color w:val="000000"/>
+          <w:sz w:val="24"/>
+          <w:szCs w:val="24"/>
+        </w:rPr>
+        <w:t>July 2019</w:t>
+      </w:r>
+    </w:p>
+    <w:p>
+      <w:pPr>
+        <w:pStyle w:val="ListParagraph"/>
+        <w:numPr>
+          <w:ilvl w:val="2"/>
+          <w:numId w:val="6"/>
+        </w:numPr>
+        <w:spacing w:after="0"/>
+        <w:rPr>
+          <w:rFonts w:ascii="Times New Roman" w:eastAsia="Times New Roman" w:hAnsi="Times New Roman" w:cs="Times New Roman"/>
+          <w:color w:val="000000"/>
+          <w:sz w:val="24"/>
+          <w:szCs w:val="24"/>
+        </w:rPr>
+      </w:pPr>
+      <w:r>
+        <w:rPr>
+          <w:rFonts w:ascii="Times New Roman" w:eastAsia="Times New Roman" w:hAnsi="Times New Roman" w:cs="Times New Roman"/>
+          <w:color w:val="000000"/>
+          <w:sz w:val="24"/>
+          <w:szCs w:val="24"/>
+        </w:rPr>
+        <w:t>July 2021 - Present</w:t>
+      </w:r>
+    </w:p>
+    <w:p>
+      <w:pPr>
+        <w:spacing w:after="0"/>
+        <w:rPr>
+          <w:rFonts w:ascii="Times New Roman" w:eastAsia="Times New Roman" w:hAnsi="Times New Roman" w:cs="Times New Roman"/>
+          <w:color w:val="000000"/>
+          <w:sz w:val="24"/>
+          <w:szCs w:val="24"/>
+        </w:rPr>
+      </w:pPr>
+    </w:p>
+    <w:p>
+      <w:pPr>
+        <w:pStyle w:val="ListParagraph"/>
+        <w:numPr>
+          <w:ilvl w:val="0"/>
+          <w:numId w:val="6"/>
+        </w:numPr>
+        <w:spacing w:after="0"/>
+        <w:rPr>
+          <w:rFonts w:ascii="Times New Roman" w:eastAsia="Times New Roman" w:hAnsi="Times New Roman" w:cs="Times New Roman"/>
+          <w:b/>
+          <w:color w:val="000000"/>
+          <w:sz w:val="24"/>
+          <w:szCs w:val="24"/>
+        </w:rPr>
+      </w:pPr>
+      <w:r>
+        <w:rPr>
+          <w:rFonts w:ascii="Times New Roman" w:eastAsia="Times New Roman" w:hAnsi="Times New Roman" w:cs="Times New Roman"/>
+          <w:b/>
+          <w:color w:val="000000"/>
+          <w:sz w:val="24"/>
+          <w:szCs w:val="24"/>
+        </w:rPr>
+        <w:t>Samaroo’s Group of Companies</w:t>
+      </w:r>
+    </w:p>
+    <w:p>
+      <w:pPr>
+        <w:pStyle w:val="ListParagraph"/>
+        <w:numPr>
+          <w:ilvl w:val="1"/>
+          <w:numId w:val="6"/>
+        </w:numPr>
+        <w:spacing w:after="0"/>
+        <w:rPr>
+          <w:rFonts w:ascii="Times New Roman" w:eastAsia="Times New Roman" w:hAnsi="Times New Roman" w:cs="Times New Roman"/>
+          <w:b/>
+          <w:color w:val="000000"/>
+          <w:sz w:val="24"/>
+          <w:szCs w:val="24"/>
+        </w:rPr>
+      </w:pPr>
+      <w:r>
+        <w:rPr>
+          <w:rFonts w:ascii="Times New Roman" w:eastAsia="Times New Roman" w:hAnsi="Times New Roman" w:cs="Times New Roman"/>
+          <w:bCs/>
+          <w:color w:val="000000"/>
+          <w:sz w:val="24"/>
+          <w:szCs w:val="24"/>
+        </w:rPr>
+        <w:t>Sales Clerk</w:t>
+      </w:r>
+    </w:p>
+    <w:p>
+      <w:pPr>
+        <w:pStyle w:val="ListParagraph"/>
+        <w:numPr>
+          <w:ilvl w:val="2"/>
+          <w:numId w:val="6"/>
+        </w:numPr>
+        <w:spacing w:after="0"/>
+        <w:rPr>
+          <w:rFonts w:ascii="Times New Roman" w:eastAsia="Times New Roman" w:hAnsi="Times New Roman" w:cs="Times New Roman"/>
+          <w:color w:val="000000"/>
+          <w:sz w:val="24"/>
+          <w:szCs w:val="24"/>
+        </w:rPr>
+      </w:pPr>
+      <w:r>
+        <w:rPr>
+          <w:rFonts w:ascii="Times New Roman" w:eastAsia="Times New Roman" w:hAnsi="Times New Roman" w:cs="Times New Roman"/>
+          <w:color w:val="000000"/>
+          <w:sz w:val="24"/>
+          <w:szCs w:val="24"/>
+        </w:rPr>
+        <w:t>F</w:t>
+      </w:r>
+      <w:r>
+        <w:rPr>
+          <w:rFonts w:ascii="Times New Roman" w:eastAsia="Times New Roman" w:hAnsi="Times New Roman" w:cs="Times New Roman"/>
+          <w:color w:val="000000"/>
+          <w:sz w:val="24"/>
+          <w:szCs w:val="24"/>
+        </w:rPr>
+        <w:t>ebruary 2019 – March 2019</w:t>
+      </w:r>
+    </w:p>
+    <w:p>
+      <w:pPr>
+        <w:spacing w:after="0"/>
+        <w:rPr>
+          <w:rFonts w:ascii="Times New Roman" w:eastAsia="Times New Roman" w:hAnsi="Times New Roman" w:cs="Times New Roman"/>
+          <w:color w:val="000000"/>
+          <w:sz w:val="24"/>
+          <w:szCs w:val="24"/>
+        </w:rPr>
+      </w:pPr>
+    </w:p>
+    <w:p>
+      <w:pPr>
+        <w:pStyle w:val="ListParagraph"/>
+        <w:numPr>
+          <w:ilvl w:val="0"/>
+          <w:numId w:val="6"/>
+        </w:numPr>
+        <w:spacing w:after="0"/>
+        <w:rPr>
+          <w:rFonts w:ascii="Times New Roman" w:eastAsia="Times New Roman" w:hAnsi="Times New Roman" w:cs="Times New Roman"/>
+          <w:b/>
+          <w:color w:val="000000"/>
+          <w:sz w:val="24"/>
+          <w:szCs w:val="24"/>
+        </w:rPr>
+      </w:pPr>
+      <w:r>
+        <w:rPr>
+          <w:rFonts w:ascii="Times New Roman" w:eastAsia="Times New Roman" w:hAnsi="Times New Roman" w:cs="Times New Roman"/>
+          <w:b/>
+          <w:color w:val="000000"/>
+          <w:sz w:val="24"/>
+          <w:szCs w:val="24"/>
+        </w:rPr>
+        <w:t>South Caribbean Electrical Limited</w:t>
+      </w:r>
+    </w:p>
+    <w:p>
+      <w:pPr>
+        <w:pStyle w:val="ListParagraph"/>
+        <w:numPr>
+          <w:ilvl w:val="1"/>
+          <w:numId w:val="6"/>
+        </w:numPr>
+        <w:spacing w:after="0"/>
+        <w:rPr>
+          <w:rFonts w:ascii="Times New Roman" w:eastAsia="Times New Roman" w:hAnsi="Times New Roman" w:cs="Times New Roman"/>
+          <w:b/>
+          <w:color w:val="000000"/>
+          <w:sz w:val="24"/>
+          <w:szCs w:val="24"/>
+        </w:rPr>
+      </w:pPr>
+      <w:r>
+        <w:rPr>
+          <w:rFonts w:ascii="Times New Roman" w:eastAsia="Times New Roman" w:hAnsi="Times New Roman" w:cs="Times New Roman"/>
+          <w:bCs/>
+          <w:color w:val="000000"/>
+          <w:sz w:val="24"/>
+          <w:szCs w:val="24"/>
+        </w:rPr>
+        <w:t>Electrician</w:t>
+      </w:r>
+    </w:p>
+    <w:p>
+      <w:pPr>
+        <w:pStyle w:val="ListParagraph"/>
+        <w:numPr>
+          <w:ilvl w:val="2"/>
+          <w:numId w:val="6"/>
+        </w:numPr>
+        <w:spacing w:after="0"/>
+        <w:rPr>
+          <w:rFonts w:ascii="Times New Roman" w:eastAsia="Times New Roman" w:hAnsi="Times New Roman" w:cs="Times New Roman"/>
+          <w:color w:val="000000"/>
+          <w:sz w:val="24"/>
+          <w:szCs w:val="24"/>
+        </w:rPr>
+      </w:pPr>
+      <w:r>
+        <w:rPr>
+          <w:rFonts w:ascii="Times New Roman" w:eastAsia="Times New Roman" w:hAnsi="Times New Roman" w:cs="Times New Roman"/>
+          <w:color w:val="000000"/>
+          <w:sz w:val="24"/>
+          <w:szCs w:val="24"/>
+        </w:rPr>
+        <w:t>J</w:t>
+      </w:r>
+      <w:r>
+        <w:rPr>
+          <w:rFonts w:ascii="Times New Roman" w:eastAsia="Times New Roman" w:hAnsi="Times New Roman" w:cs="Times New Roman"/>
+          <w:color w:val="000000"/>
+          <w:sz w:val="24"/>
+          <w:szCs w:val="24"/>
+        </w:rPr>
+        <w:t>anuary 2020 – August 2020</w:t>
+      </w:r>
+    </w:p>
+    <w:p>
+      <w:pPr>
+        <w:spacing w:after="0"/>
+        <w:rPr>
+          <w:rFonts w:ascii="Times New Roman" w:eastAsia="Times New Roman" w:hAnsi="Times New Roman" w:cs="Times New Roman"/>
+          <w:color w:val="000000"/>
+          <w:sz w:val="24"/>
+          <w:szCs w:val="24"/>
+        </w:rPr>
+      </w:pPr>
+    </w:p>
+    <w:p>
+      <w:pPr>
+        <w:spacing w:after="0"/>
+        <w:rPr>
+          <w:rFonts w:ascii="Times New Roman" w:eastAsia="Times New Roman" w:hAnsi="Times New Roman" w:cs="Times New Roman"/>
+          <w:b/>
+          <w:color w:val="000000"/>
+          <w:sz w:val="24"/>
+          <w:szCs w:val="24"/>
+          <w:u w:val="single"/>
+        </w:rPr>
+      </w:pPr>
+      <w:r>
+        <w:rPr>
+          <w:rFonts w:ascii="Times New Roman" w:eastAsia="Times New Roman" w:hAnsi="Times New Roman" w:cs="Times New Roman"/>
+          <w:b/>
+          <w:color w:val="000000"/>
+          <w:sz w:val="24"/>
+          <w:szCs w:val="24"/>
+          <w:u w:val="single"/>
+        </w:rPr>
+        <w:t>Additional Information</w:t>
+      </w:r>
+    </w:p>
+    <w:p>
+      <w:pPr>
+        <w:pStyle w:val="ListParagraph"/>
+        <w:numPr>
+          <w:ilvl w:val="0"/>
+          <w:numId w:val="6"/>
+        </w:numPr>
+        <w:spacing w:after="0"/>
+        <w:jc w:val="both"/>
+        <w:rPr>
+          <w:rFonts w:ascii="Times New Roman" w:hAnsi="Times New Roman" w:cs="Times New Roman"/>
+          <w:color w:val="000000"/>
+          <w:sz w:val="24"/>
+          <w:szCs w:val="24"/>
+        </w:rPr>
+      </w:pPr>
+      <w:r>
+        <w:rPr>
+          <w:rFonts w:ascii="Times New Roman" w:eastAsia="Times New Roman" w:hAnsi="Times New Roman" w:cs="Times New Roman"/>
+          <w:color w:val="000000"/>
+          <w:sz w:val="24"/>
+          <w:szCs w:val="24"/>
+        </w:rPr>
+        <w:t>Familiar with Microsoft Office</w:t>
+      </w:r>
+      <w:r>
+        <w:rPr>
+          <w:rFonts w:ascii="Times New Roman" w:eastAsia="Times New Roman" w:hAnsi="Times New Roman" w:cs="Times New Roman"/>
+          <w:color w:val="000000"/>
+          <w:sz w:val="24"/>
+          <w:szCs w:val="24"/>
+        </w:rPr>
+        <w:t xml:space="preserve"> Suite</w:t>
+      </w:r>
+    </w:p>
+    <w:p>
+      <w:pPr>
+        <w:pStyle w:val="ListParagraph"/>
+        <w:numPr>
+          <w:ilvl w:val="0"/>
+          <w:numId w:val="6"/>
+        </w:numPr>
+        <w:spacing w:after="0"/>
+        <w:jc w:val="both"/>
+        <w:rPr>
+          <w:rFonts w:ascii="Times New Roman" w:hAnsi="Times New Roman" w:cs="Times New Roman"/>
+          <w:color w:val="000000"/>
+          <w:sz w:val="24"/>
+          <w:szCs w:val="24"/>
+        </w:rPr>
+      </w:pPr>
+      <w:r>
+        <w:rPr>
+          <w:rFonts w:ascii="Times New Roman" w:hAnsi="Times New Roman" w:cs="Times New Roman"/>
+          <w:color w:val="000000"/>
+          <w:sz w:val="24"/>
+          <w:szCs w:val="24"/>
+        </w:rPr>
+        <w:t>Familiar with Abode Creative Cloud / Adobe Suite</w:t>
+      </w:r>
+    </w:p>
+    <w:p>
+      <w:pPr>
+        <w:pStyle w:val="ListParagraph"/>
+        <w:numPr>
+          <w:ilvl w:val="0"/>
+          <w:numId w:val="6"/>
+        </w:numPr>
+        <w:spacing w:after="0"/>
+        <w:jc w:val="both"/>
+        <w:rPr>
+          <w:rFonts w:ascii="Times New Roman" w:hAnsi="Times New Roman" w:cs="Times New Roman"/>
+          <w:color w:val="000000"/>
+          <w:sz w:val="24"/>
+          <w:szCs w:val="24"/>
+        </w:rPr>
+      </w:pPr>
+      <w:r>
+        <w:rPr>
+          <w:rFonts w:ascii="Times New Roman" w:eastAsia="Times New Roman" w:hAnsi="Times New Roman" w:cs="Times New Roman"/>
+          <w:color w:val="000000"/>
+          <w:sz w:val="24"/>
+          <w:szCs w:val="24"/>
+        </w:rPr>
+        <w:t>Basic Knowledge in the Electrical Field</w:t>
+      </w:r>
+      <w:r>
+        <w:rPr>
+          <w:rFonts w:ascii="Times New Roman" w:eastAsia="Times New Roman" w:hAnsi="Times New Roman" w:cs="Times New Roman"/>
+          <w:color w:val="000000"/>
+          <w:sz w:val="24"/>
+          <w:szCs w:val="24"/>
+        </w:rPr>
+        <w:t xml:space="preserve"> </w:t>
+      </w:r>
+      <w:r>
+        <w:rPr>
+          <w:rFonts w:ascii="Times New Roman" w:eastAsia="Times New Roman" w:hAnsi="Times New Roman" w:cs="Times New Roman"/>
+          <w:color w:val="000000"/>
+          <w:sz w:val="24"/>
+          <w:szCs w:val="24"/>
+        </w:rPr>
+        <w:t>(Domestic</w:t>
+      </w:r>
+      <w:r>
+        <w:rPr>
+          <w:rFonts w:ascii="Times New Roman" w:eastAsia="Times New Roman" w:hAnsi="Times New Roman" w:cs="Times New Roman"/>
+          <w:color w:val="000000"/>
+          <w:sz w:val="24"/>
+          <w:szCs w:val="24"/>
+        </w:rPr>
+        <w:t xml:space="preserve"> and Commercial</w:t>
+      </w:r>
+      <w:r>
+        <w:rPr>
+          <w:rFonts w:ascii="Times New Roman" w:eastAsia="Times New Roman" w:hAnsi="Times New Roman" w:cs="Times New Roman"/>
+          <w:color w:val="000000"/>
+          <w:sz w:val="24"/>
+          <w:szCs w:val="24"/>
+        </w:rPr>
+        <w:t xml:space="preserve"> Wiring)</w:t>
+      </w:r>
+      <w:r>
+        <w:rPr>
+          <w:rFonts w:ascii="Times New Roman" w:eastAsia="Times New Roman" w:hAnsi="Times New Roman" w:cs="Times New Roman"/>
+          <w:noProof/>
+          <w:color w:val="000000"/>
+          <w:sz w:val="24"/>
+          <w:szCs w:val="24"/>
+        </w:rPr>
+        <w:t xml:space="preserve"> </w:t>
+      </w:r>
+    </w:p>
+    <w:p>
+      <w:pPr>
+        <w:spacing w:after="0"/>
+        <w:rPr>
+          <w:rFonts w:ascii="Times New Roman" w:eastAsia="Times New Roman" w:hAnsi="Times New Roman" w:cs="Times New Roman"/>
+          <w:color w:val="000000"/>
+          <w:sz w:val="24"/>
+          <w:szCs w:val="24"/>
+        </w:rPr>
+      </w:pPr>
+    </w:p>
+    <w:p>
+      <w:pPr>
+        <w:spacing w:after="0"/>
+        <w:rPr>
+          <w:rFonts w:ascii="Times New Roman" w:eastAsia="Times New Roman" w:hAnsi="Times New Roman" w:cs="Times New Roman"/>
+          <w:color w:val="000000"/>
+          <w:sz w:val="24"/>
+          <w:szCs w:val="24"/>
+          <w:u w:val="single"/>
+        </w:rPr>
+      </w:pPr>
+      <w:r>
+        <w:rPr>
+          <w:rFonts w:ascii="Times New Roman" w:eastAsia="Times New Roman" w:hAnsi="Times New Roman" w:cs="Times New Roman"/>
+          <w:b/>
+          <w:color w:val="000000"/>
+          <w:sz w:val="24"/>
+          <w:szCs w:val="24"/>
+          <w:u w:val="single"/>
+        </w:rPr>
+        <w:t>Hobbies</w:t>
+      </w:r>
+      <w:r>
+        <w:rPr>
+          <w:rFonts w:ascii="Times New Roman" w:eastAsia="Times New Roman" w:hAnsi="Times New Roman" w:cs="Times New Roman"/>
+          <w:sz w:val="24"/>
+          <w:szCs w:val="24"/>
+          <w:u w:val="single"/>
+        </w:rPr>
+        <w:t xml:space="preserve"> </w:t>
+      </w:r>
+      <w:r>
+        <w:rPr>
+          <w:rFonts w:ascii="Times New Roman" w:eastAsia="Times New Roman" w:hAnsi="Times New Roman" w:cs="Times New Roman"/>
+          <w:color w:val="000000"/>
+          <w:sz w:val="24"/>
+          <w:szCs w:val="24"/>
+          <w:u w:val="single"/>
+        </w:rPr>
+        <w:t xml:space="preserve"> </w:t>
+      </w:r>
+    </w:p>
+    <w:p>
+      <w:pPr>
+        <w:pStyle w:val="ListParagraph"/>
+        <w:numPr>
+          <w:ilvl w:val="0"/>
+          <w:numId w:val="7"/>
+        </w:numPr>
+        <w:spacing w:after="0"/>
+        <w:rPr>
+          <w:rFonts w:ascii="Times New Roman" w:hAnsi="Times New Roman" w:cs="Times New Roman"/>
+          <w:color w:val="000000"/>
+          <w:sz w:val="24"/>
+          <w:szCs w:val="24"/>
+        </w:rPr>
+      </w:pPr>
+      <w:r>
+        <w:rPr>
+          <w:rFonts w:ascii="Times New Roman" w:eastAsia="Times New Roman" w:hAnsi="Times New Roman" w:cs="Times New Roman"/>
+          <w:sz w:val="24"/>
+          <w:szCs w:val="24"/>
+        </w:rPr>
+        <w:t>Football</w:t>
+      </w:r>
+      <w:r>
+        <w:rPr>
+          <w:rFonts w:ascii="Times New Roman" w:eastAsia="Times New Roman" w:hAnsi="Times New Roman" w:cs="Times New Roman"/>
+          <w:sz w:val="24"/>
+          <w:szCs w:val="24"/>
+        </w:rPr>
+        <w:t>, Volleyball, Badminton</w:t>
+      </w:r>
+    </w:p>
+    <w:p>
+      <w:pPr>
+        <w:pStyle w:val="ListParagraph"/>
+        <w:numPr>
+          <w:ilvl w:val="0"/>
+          <w:numId w:val="7"/>
+        </w:numPr>
+        <w:spacing w:after="0"/>
+        <w:rPr>
+          <w:rFonts w:ascii="Times New Roman" w:hAnsi="Times New Roman" w:cs="Times New Roman"/>
+          <w:color w:val="000000"/>
+          <w:sz w:val="24"/>
+          <w:szCs w:val="24"/>
+        </w:rPr>
+      </w:pPr>
+      <w:r>
+        <w:rPr>
+          <w:rFonts w:ascii="Times New Roman" w:hAnsi="Times New Roman" w:cs="Times New Roman"/>
+          <w:color w:val="000000"/>
+          <w:sz w:val="24"/>
+          <w:szCs w:val="24"/>
+        </w:rPr>
+        <w:t xml:space="preserve">Programming </w:t>
+      </w:r>
+    </w:p>
+    <w:p>
+      <w:pPr>
+        <w:pStyle w:val="ListParagraph"/>
+        <w:numPr>
+          <w:ilvl w:val="0"/>
+          <w:numId w:val="7"/>
+        </w:numPr>
+        <w:spacing w:after="0"/>
+        <w:rPr>
+          <w:rFonts w:ascii="Times New Roman" w:hAnsi="Times New Roman" w:cs="Times New Roman"/>
+          <w:color w:val="000000"/>
+          <w:sz w:val="24"/>
+          <w:szCs w:val="24"/>
+        </w:rPr>
+      </w:pPr>
+      <w:r>
+        <w:rPr>
+          <w:rFonts w:ascii="Times New Roman" w:hAnsi="Times New Roman" w:cs="Times New Roman"/>
+          <w:color w:val="000000"/>
+          <w:sz w:val="24"/>
+          <w:szCs w:val="24"/>
+        </w:rPr>
+        <w:t>Graphic Design</w:t>
+      </w:r>
+    </w:p>
+    <w:p>
+      <w:pPr>
+        <w:pStyle w:val="ListParagraph"/>
+        <w:numPr>
+          <w:ilvl w:val="0"/>
+          <w:numId w:val="7"/>
+        </w:numPr>
+        <w:spacing w:after="0"/>
+        <w:rPr>
+          <w:rFonts w:ascii="Times New Roman" w:hAnsi="Times New Roman" w:cs="Times New Roman"/>
+          <w:color w:val="000000"/>
+          <w:sz w:val="24"/>
+          <w:szCs w:val="24"/>
+        </w:rPr>
+      </w:pPr>
+      <w:r>
+        <w:rPr>
+          <w:rFonts w:ascii="Times New Roman" w:hAnsi="Times New Roman" w:cs="Times New Roman"/>
+          <w:color w:val="000000"/>
+          <w:sz w:val="24"/>
+          <w:szCs w:val="24"/>
+        </w:rPr>
+        <w:t>Photography</w:t>
+      </w:r>
+    </w:p>
+    <w:p>
+      <w:pPr>
+        <w:pStyle w:val="ListParagraph"/>
+        <w:numPr>
+          <w:ilvl w:val="0"/>
+          <w:numId w:val="7"/>
+        </w:numPr>
+        <w:spacing w:after="0"/>
+        <w:rPr>
+          <w:rFonts w:ascii="Times New Roman" w:eastAsia="Times New Roman" w:hAnsi="Times New Roman" w:cs="Times New Roman"/>
+          <w:b/>
+          <w:color w:val="000000"/>
+          <w:sz w:val="24"/>
+          <w:szCs w:val="24"/>
+          <w:u w:val="single"/>
+        </w:rPr>
+      </w:pPr>
+      <w:r>
+        <w:rPr>
+          <w:rFonts w:ascii="Times New Roman" w:hAnsi="Times New Roman" w:cs="Times New Roman"/>
+          <w:color w:val="000000"/>
+          <w:sz w:val="24"/>
+          <w:szCs w:val="24"/>
+        </w:rPr>
+        <w:t xml:space="preserve">Engaging in online </w:t>
+      </w:r>
+      <w:r>
+        <w:rPr>
+          <w:rFonts w:ascii="Times New Roman" w:hAnsi="Times New Roman" w:cs="Times New Roman"/>
+          <w:color w:val="000000"/>
+          <w:sz w:val="24"/>
+          <w:szCs w:val="24"/>
+        </w:rPr>
+        <w:t>activities</w:t>
+      </w:r>
+      <w:r>
+        <w:rPr>
+          <w:rFonts w:ascii="Times New Roman" w:hAnsi="Times New Roman" w:cs="Times New Roman"/>
+          <w:color w:val="000000"/>
+          <w:sz w:val="24"/>
+          <w:szCs w:val="24"/>
+        </w:rPr>
+        <w:t xml:space="preserve"> that requires critical thinking and strategic decision making with </w:t>
+      </w:r>
+      <w:r>
+        <w:rPr>
+          <w:rFonts w:ascii="Times New Roman" w:hAnsi="Times New Roman" w:cs="Times New Roman"/>
+          <w:sz w:val="24"/>
+          <w:szCs w:val="24"/>
+        </w:rPr>
+        <w:t>peers</w:t>
+      </w:r>
+      <w:r>
+        <w:rPr>
+          <w:rFonts w:ascii="Times New Roman" w:hAnsi="Times New Roman" w:cs="Times New Roman"/>
+          <w:sz w:val="24"/>
+          <w:szCs w:val="24"/>
+        </w:rPr>
+        <w:t>.</w:t>
+      </w:r>
+    </w:p>
+    <w:p>
+      <w:pPr>
+        <w:spacing w:after="0"/>
+        <w:rPr>
+          <w:rFonts w:ascii="Times New Roman" w:hAnsi="Times New Roman" w:cs="Times New Roman"/>
+          <w:b/>
+          <w:sz w:val="24"/>
+          <w:szCs w:val="24"/>
+          <w:u w:val="single"/>
+        </w:rPr>
+      </w:pPr>
+    </w:p>
+    <w:p>
+      <w:pPr>
+        <w:spacing w:after="0"/>
+        <w:rPr>
+          <w:rFonts w:ascii="Times New Roman" w:eastAsia="Times New Roman" w:hAnsi="Times New Roman" w:cs="Times New Roman"/>
+          <w:b/>
+          <w:color w:val="000000"/>
+          <w:sz w:val="24"/>
+          <w:szCs w:val="24"/>
+          <w:u w:val="single"/>
+        </w:rPr>
+      </w:pPr>
+      <w:r>
+        <w:rPr>
+          <w:rFonts w:ascii="Times New Roman" w:hAnsi="Times New Roman" w:cs="Times New Roman"/>
+          <w:b/>
+          <w:sz w:val="24"/>
+          <w:szCs w:val="24"/>
+          <w:u w:val="single"/>
+        </w:rPr>
+        <w:t>Reference</w:t>
+      </w:r>
+      <w:r>
+        <w:rPr>
+          <w:rFonts w:ascii="Times New Roman" w:hAnsi="Times New Roman" w:cs="Times New Roman"/>
+          <w:b/>
+          <w:sz w:val="24"/>
+          <w:szCs w:val="24"/>
+          <w:u w:val="single"/>
+        </w:rPr>
+        <w:t>s</w:t>
+      </w:r>
+    </w:p>
+    <w:p>
+      <w:pPr>
+        <w:pStyle w:val="ListParagraph"/>
+        <w:numPr>
+          <w:ilvl w:val="0"/>
+          <w:numId w:val="4"/>
+        </w:numPr>
+        <w:spacing w:after="0"/>
+        <w:rPr>
+          <w:rFonts w:ascii="Times New Roman" w:eastAsia="Times New Roman" w:hAnsi="Times New Roman" w:cs="Times New Roman"/>
+          <w:b/>
+          <w:color w:val="000000"/>
+          <w:sz w:val="24"/>
+          <w:szCs w:val="24"/>
+          <w:u w:val="single"/>
+        </w:rPr>
+      </w:pPr>
+      <w:r>
+        <w:rPr>
+          <w:rFonts w:ascii="Times New Roman" w:eastAsia="Times New Roman" w:hAnsi="Times New Roman" w:cs="Times New Roman"/>
+          <w:b/>
+          <w:color w:val="000000"/>
+          <w:sz w:val="24"/>
+          <w:szCs w:val="24"/>
+        </w:rPr>
+        <w:t>Mrs. Reena Beetan</w:t>
+      </w:r>
+    </w:p>
+    <w:p>
+      <w:pPr>
+        <w:pStyle w:val="ListParagraph"/>
+        <w:spacing w:after="0"/>
+        <w:rPr>
+          <w:rFonts w:ascii="Times New Roman" w:eastAsia="Times New Roman" w:hAnsi="Times New Roman" w:cs="Times New Roman"/>
+          <w:color w:val="000000"/>
+          <w:sz w:val="24"/>
+          <w:szCs w:val="24"/>
+        </w:rPr>
+      </w:pPr>
+      <w:r>
+        <w:rPr>
+          <w:rFonts w:ascii="Times New Roman" w:eastAsia="Times New Roman" w:hAnsi="Times New Roman" w:cs="Times New Roman"/>
+          <w:color w:val="000000"/>
+          <w:sz w:val="24"/>
+          <w:szCs w:val="24"/>
+        </w:rPr>
+        <w:t>No. 16693 Ag W/Cpl in Trinidad and Tobago Police Service.</w:t>
+      </w:r>
+    </w:p>
+    <w:p>
+      <w:pPr>
+        <w:spacing w:after="0"/>
+        <w:ind w:firstLine="720"/>
+        <w:rPr>
+          <w:rFonts w:ascii="Times New Roman" w:eastAsia="Times New Roman" w:hAnsi="Times New Roman" w:cs="Times New Roman"/>
+          <w:color w:val="000000"/>
+          <w:sz w:val="24"/>
+          <w:szCs w:val="24"/>
+        </w:rPr>
+      </w:pPr>
+      <w:r>
+        <w:rPr>
+          <w:rFonts w:ascii="Times New Roman" w:eastAsia="Times New Roman" w:hAnsi="Times New Roman" w:cs="Times New Roman"/>
+          <w:color w:val="000000"/>
+          <w:sz w:val="24"/>
+          <w:szCs w:val="24"/>
+        </w:rPr>
+        <w:t xml:space="preserve">Contact: </w:t>
+      </w:r>
+      <w:r>
+        <w:rPr>
+          <w:rFonts w:ascii="Times New Roman" w:eastAsia="Times New Roman" w:hAnsi="Times New Roman" w:cs="Times New Roman"/>
+          <w:color w:val="000000"/>
+          <w:sz w:val="24"/>
+          <w:szCs w:val="24"/>
+        </w:rPr>
+        <w:t>1-868-</w:t>
+      </w:r>
+      <w:r>
+        <w:rPr>
+          <w:rFonts w:ascii="Times New Roman" w:eastAsia="Times New Roman" w:hAnsi="Times New Roman" w:cs="Times New Roman"/>
+          <w:color w:val="000000"/>
+          <w:sz w:val="24"/>
+          <w:szCs w:val="24"/>
+        </w:rPr>
+        <w:t>386-6029</w:t>
+      </w:r>
+    </w:p>
+    <w:p>
+      <w:pPr>
+        <w:spacing w:after="0"/>
+        <w:ind w:firstLine="720"/>
+        <w:rPr>
+          <w:rFonts w:ascii="Times New Roman" w:eastAsia="Times New Roman" w:hAnsi="Times New Roman" w:cs="Times New Roman"/>
+          <w:color w:val="000000"/>
+          <w:sz w:val="24"/>
+          <w:szCs w:val="24"/>
+        </w:rPr>
+      </w:pPr>
+    </w:p>
+    <w:p>
+      <w:pPr>
+        <w:pStyle w:val="ListParagraph"/>
+        <w:numPr>
+          <w:ilvl w:val="0"/>
+          <w:numId w:val="5"/>
+        </w:numPr>
+        <w:spacing w:after="0"/>
+        <w:rPr>
+          <w:rFonts w:ascii="Times New Roman" w:eastAsia="Times New Roman" w:hAnsi="Times New Roman" w:cs="Times New Roman"/>
+          <w:b/>
+          <w:color w:val="000000"/>
+          <w:sz w:val="24"/>
+          <w:szCs w:val="24"/>
+        </w:rPr>
+      </w:pPr>
+      <w:r>
+        <w:rPr>
+          <w:rFonts w:ascii="Times New Roman" w:eastAsia="Times New Roman" w:hAnsi="Times New Roman" w:cs="Times New Roman"/>
+          <w:b/>
+          <w:sz w:val="24"/>
+          <w:szCs w:val="24"/>
+        </w:rPr>
+        <w:t xml:space="preserve">Mr. </w:t>
+      </w:r>
+      <w:r>
+        <w:rPr>
+          <w:rFonts w:ascii="Times New Roman" w:eastAsia="Times New Roman" w:hAnsi="Times New Roman" w:cs="Times New Roman"/>
+          <w:b/>
+          <w:sz w:val="24"/>
+          <w:szCs w:val="24"/>
+        </w:rPr>
+        <w:t>Rakish Kanhai</w:t>
+      </w:r>
+    </w:p>
+    <w:p>
+      <w:pPr>
+        <w:pStyle w:val="ListParagraph"/>
+        <w:spacing w:after="0"/>
+        <w:rPr>
+          <w:rFonts w:ascii="Times New Roman" w:eastAsia="Times New Roman" w:hAnsi="Times New Roman" w:cs="Times New Roman"/>
+          <w:color w:val="000000"/>
+          <w:sz w:val="24"/>
+          <w:szCs w:val="24"/>
+        </w:rPr>
+      </w:pPr>
+      <w:r>
+        <w:rPr>
+          <w:rFonts w:ascii="Times New Roman" w:eastAsia="Times New Roman" w:hAnsi="Times New Roman" w:cs="Times New Roman"/>
+          <w:color w:val="000000"/>
+          <w:sz w:val="24"/>
+          <w:szCs w:val="24"/>
+        </w:rPr>
+        <w:t>Electrician</w:t>
+      </w:r>
+      <w:r>
+        <w:rPr>
+          <w:rFonts w:ascii="Times New Roman" w:eastAsia="Times New Roman" w:hAnsi="Times New Roman" w:cs="Times New Roman"/>
+          <w:color w:val="000000"/>
+          <w:sz w:val="24"/>
+          <w:szCs w:val="24"/>
+        </w:rPr>
+        <w:t xml:space="preserve"> at </w:t>
+      </w:r>
+      <w:r>
+        <w:rPr>
+          <w:rFonts w:ascii="Times New Roman" w:eastAsia="Times New Roman" w:hAnsi="Times New Roman" w:cs="Times New Roman"/>
+          <w:color w:val="000000"/>
+          <w:sz w:val="24"/>
+          <w:szCs w:val="24"/>
+        </w:rPr>
+        <w:t>Rakish Electrical Mechanical Power Supplies and Services Limited</w:t>
+      </w:r>
+      <w:r>
+        <w:rPr>
+          <w:rFonts w:ascii="Times New Roman" w:eastAsia="Times New Roman" w:hAnsi="Times New Roman" w:cs="Times New Roman"/>
+          <w:color w:val="000000"/>
+          <w:sz w:val="24"/>
+          <w:szCs w:val="24"/>
+        </w:rPr>
+        <w:t>.</w:t>
+      </w:r>
+    </w:p>
+    <w:p>
+      <w:pPr>
+        <w:pStyle w:val="ListParagraph"/>
+        <w:spacing w:after="0"/>
+        <w:rPr>
+          <w:rFonts w:ascii="Times New Roman" w:eastAsia="Times New Roman" w:hAnsi="Times New Roman" w:cs="Times New Roman"/>
+          <w:sz w:val="24"/>
+          <w:szCs w:val="24"/>
+        </w:rPr>
+      </w:pPr>
+      <w:bookmarkStart w:id="0" w:name="_gjdgxs" w:colFirst="0" w:colLast="0"/>
+      <w:bookmarkEnd w:id="0"/>
+      <w:r>
+        <w:rPr>
+          <w:rFonts w:ascii="Times New Roman" w:eastAsia="Times New Roman" w:hAnsi="Times New Roman" w:cs="Times New Roman"/>
+          <w:noProof/>
+          <w:color w:val="000000"/>
+          <w:sz w:val="24"/>
+          <w:szCs w:val="24"/>
+        </w:rPr>
+        <w:drawing>
+          <wp:anchor distT="0" distB="0" distL="114300" distR="114300" simplePos="0" relativeHeight="251657216" behindDoc="0" locked="0" layoutInCell="1" allowOverlap="1" wp14:anchorId="333E222D" wp14:editId="2E90CDE1">
+            <wp:simplePos x="0" y="0"/>
+            <wp:positionH relativeFrom="margin">
+              <wp:posOffset>4563745</wp:posOffset>
+            </wp:positionH>
+            <wp:positionV relativeFrom="paragraph">
+              <wp:posOffset>398780</wp:posOffset>
+            </wp:positionV>
+            <wp:extent cx="1962150" cy="980099"/>
+            <wp:effectExtent l="0" t="0" r="0" b="0"/>
+            <wp:wrapNone/>
+            <wp:docPr id="1" name="Picture 1"/>
+            <wp:cNvGraphicFramePr>
+              <a:graphicFrameLocks xmlns:a="http://schemas.openxmlformats.org/drawingml/2006/main" noChangeAspect="1"/>
+            </wp:cNvGraphicFramePr>
+            <a:graphic xmlns:a="http://schemas.openxmlformats.org/drawingml/2006/main">
+              <a:graphicData uri="http://schemas.openxmlformats.org/drawingml/2006/picture">
+                <pic:pic xmlns:pic="http://schemas.openxmlformats.org/drawingml/2006/picture">
+                  <pic:nvPicPr>
+                    <pic:cNvPr id="1" name="signature.png"/>
+                    <pic:cNvPicPr/>
+                  </pic:nvPicPr>
+                  <pic:blipFill>
+                    <a:blip r:embed="rId6" cstate="print">
+                      <a:extLst>
+                        <a:ext uri="{28A0092B-C50C-407E-A947-70E740481C1C}">
+                          <a14:useLocalDpi xmlns:a14="http://schemas.microsoft.com/office/drawing/2010/main" val="0"/>
+                        </a:ext>
+                      </a:extLst>
+                    </a:blip>
+                    <a:stretch>
+                      <a:fillRect/>
+                    </a:stretch>
+                  </pic:blipFill>
+                  <pic:spPr>
+                    <a:xfrm>
+                      <a:off x="0" y="0"/>
+                      <a:ext cx="1962150" cy="980099"/>
+                    </a:xfrm>
+                    <a:prstGeom prst="rect">
+                      <a:avLst/>
+                    </a:prstGeom>
+                  </pic:spPr>
+                </pic:pic>
+              </a:graphicData>
+            </a:graphic>
+            <wp14:sizeRelH relativeFrom="page">
+              <wp14:pctWidth>0</wp14:pctWidth>
+            </wp14:sizeRelH>
+            <wp14:sizeRelV relativeFrom="page">
+              <wp14:pctHeight>0</wp14:pctHeight>
+            </wp14:sizeRelV>
+          </wp:anchor>
+        </w:drawing>
+      </w:r>
+      <w:r>
+        <w:rPr>
+          <w:rFonts w:ascii="Times New Roman" w:hAnsi="Times New Roman" w:cs="Times New Roman"/>
+          <w:noProof/>
+          <w:sz w:val="24"/>
+          <w:szCs w:val="24"/>
+        </w:rPr>
+        <w:pict w14:anchorId="027F9F09">
+          <v:shapetype id="_x0000_t75" coordsize="21600,21600" o:spt="75" o:preferrelative="t" path="m@4@5l@4@11@9@11@9@5xe" filled="f" stroked="f">
+            <v:stroke joinstyle="miter"/>
+            <v:formulas>
+              <v:f eqn="if lineDrawn pixelLineWidth 0"/>
+              <v:f eqn="sum @0 1 0"/>
+              <v:f eqn="sum 0 0 @1"/>
+              <v:f eqn="prod @2 1 2"/>
+              <v:f eqn="prod @3 21600 pixelWidth"/>
+              <v:f eqn="prod @3 21600 pixelHeight"/>
+              <v:f eqn="sum @0 0 1"/>
+              <v:f eqn="prod @6 1 2"/>
+              <v:f eqn="prod @7 21600 pixelWidth"/>
+              <v:f eqn="sum @8 21600 0"/>
+              <v:f eqn="prod @7 21600 pixelHeight"/>
+              <v:f eqn="sum @10 21600 0"/>
+            </v:formulas>
+            <v:path o:extrusionok="f" gradientshapeok="t" o:connecttype="rect"/>
+            <o:lock v:ext="edit" aspectratio="t"/>
+          </v:shapetype>
+          <v:shape id="_x0000_s1026" type="#_x0000_t75" alt="Microsoft Office Signature Line..." style="position:absolute;left:0;text-align:left;margin-left:329.8pt;margin-top:30.5pt;width:192pt;height:96pt;z-index:-251658240;mso-position-horizontal-relative:margin;mso-position-vertical-relative:text;mso-width-relative:page;mso-height-relative:page" wrapcoords="-84 0 -84 21262 21600 21262 21600 0 -84 0">
+            <v:imagedata r:id="rId7" o:title=""/>
+            <o:lock v:ext="edit" ungrouping="t" rotation="t" cropping="t" verticies="t" text="t" grouping="t"/>
+            <o:signatureline v:ext="edit" id="{E5015C4B-AEDB-494B-A9A0-3A651A671A13}" provid="{00000000-0000-0000-0000-000000000000}" o:suggestedsigner="Keron Timothy Maharaj" issignatureline="t"/>
+            <w10:wrap anchorx="margin"/>
+          </v:shape>
+        </w:pict>
+      </w:r>
+      <w:r>
+        <w:rPr>
+          <w:rFonts w:ascii="Times New Roman" w:eastAsia="Times New Roman" w:hAnsi="Times New Roman" w:cs="Times New Roman"/>
+          <w:color w:val="000000"/>
+          <w:sz w:val="24"/>
+          <w:szCs w:val="24"/>
+        </w:rPr>
+        <w:t xml:space="preserve">Contact: </w:t>
+      </w:r>
+      <w:r>
+        <w:rPr>
+          <w:rFonts w:ascii="Times New Roman" w:eastAsia="Times New Roman" w:hAnsi="Times New Roman" w:cs="Times New Roman"/>
+          <w:color w:val="000000"/>
+          <w:sz w:val="24"/>
+          <w:szCs w:val="24"/>
+        </w:rPr>
+        <w:t>1-868-</w:t>
+      </w:r>
+      <w:r>
+        <w:rPr>
+          <w:rFonts w:ascii="Times New Roman" w:eastAsia="Times New Roman" w:hAnsi="Times New Roman" w:cs="Times New Roman"/>
+          <w:sz w:val="24"/>
+          <w:szCs w:val="24"/>
+        </w:rPr>
+        <w:t>737-6464</w:t>
       </w:r>
     </w:p>
     <w:sectPr>
-      <w:pgSz w:w="12240" w:h="15840" w:code="1"/>
+      <w:pgSz w:w="12240" w:h="20160" w:code="5"/>
       <w:pgMar w:top="360" w:right="810" w:bottom="1440" w:left="990" w:header="0" w:footer="720" w:gutter="0"/>
       <w:pgNumType w:start="1"/>
       <w:cols w:space="720"/>
@@ -490,7 +2282,7 @@
         <w:rFonts w:ascii="Symbol" w:hAnsi="Symbol" w:hint="default"/>
       </w:rPr>
     </w:lvl>
-    <w:lvl w:ilvl="2" w:tplc="04090005" w:tentative="1">
+    <w:lvl w:ilvl="2" w:tplc="04090005">
       <w:start w:val="1"/>
       <w:numFmt w:val="bullet"/>
       <w:lvlText w:val=""/>
@@ -949,6 +2741,7 @@
     <w:lsdException w:name="HTML Sample" w:semiHidden="1" w:unhideWhenUsed="1"/>
     <w:lsdException w:name="HTML Typewriter" w:semiHidden="1" w:unhideWhenUsed="1"/>
     <w:lsdException w:name="HTML Variable" w:semiHidden="1" w:unhideWhenUsed="1"/>
+    <w:lsdException w:name="Normal Table" w:semiHidden="1" w:unhideWhenUsed="1"/>
     <w:lsdException w:name="annotation subject" w:semiHidden="1" w:unhideWhenUsed="1"/>
     <w:lsdException w:name="No List" w:semiHidden="1" w:unhideWhenUsed="1"/>
     <w:lsdException w:name="Outline List 1" w:semiHidden="1" w:unhideWhenUsed="1"/>
@@ -995,8 +2788,10 @@
     <w:lsdException w:name="Table Subtle 2" w:semiHidden="1" w:unhideWhenUsed="1"/>
     <w:lsdException w:name="Table Web 1" w:semiHidden="1" w:unhideWhenUsed="1"/>
     <w:lsdException w:name="Table Web 2" w:semiHidden="1" w:unhideWhenUsed="1"/>
+    <w:lsdException w:name="Table Web 3" w:semiHidden="1" w:unhideWhenUsed="1"/>
     <w:lsdException w:name="Balloon Text" w:semiHidden="1" w:unhideWhenUsed="1"/>
     <w:lsdException w:name="Table Grid" w:uiPriority="39"/>
+    <w:lsdException w:name="Table Theme" w:semiHidden="1" w:unhideWhenUsed="1"/>
     <w:lsdException w:name="Placeholder Text" w:semiHidden="1"/>
     <w:lsdException w:name="No Spacing" w:uiPriority="1" w:qFormat="1"/>
     <w:lsdException w:name="Light Shading" w:uiPriority="60"/>
